--- a/client/src/assets/docs/Resume_GavinAsay_dev.docx
+++ b/client/src/assets/docs/Resume_GavinAsay_dev.docx
@@ -10,14 +10,7 @@
           <w:rFonts w:ascii="Helvetica Neue" w:cs="Helvetica Neue" w:hAnsi="Helvetica Neue" w:eastAsia="Helvetica Neue"/>
           <w:b w:val="1"/>
           <w:bCs w:val="1"/>
-          <w:outline w:val="0"/>
-          <w:color w:val="357ca2"/>
           <w:u w:color="357ca2"/>
-          <w14:textFill>
-            <w14:solidFill>
-              <w14:srgbClr w14:val="357CA2"/>
-            </w14:solidFill>
-          </w14:textFill>
         </w:rPr>
       </w:pPr>
       <w:r>
@@ -25,16 +18,9 @@
           <w:rFonts w:ascii="Helvetica Neue" w:hAnsi="Helvetica Neue"/>
           <w:b w:val="1"/>
           <w:bCs w:val="1"/>
-          <w:outline w:val="0"/>
-          <w:color w:val="357ca2"/>
           <w:u w:color="357ca2"/>
           <w:rtl w:val="0"/>
           <w:lang w:val="en-US"/>
-          <w14:textFill>
-            <w14:solidFill>
-              <w14:srgbClr w14:val="357CA2"/>
-            </w14:solidFill>
-          </w14:textFill>
         </w:rPr>
         <w:t>GAVIN ASAY</w:t>
       </w:r>
@@ -101,15 +87,8 @@
         <w:rPr>
           <w:rStyle w:val="Hyperlink.1"/>
           <w:rFonts w:ascii="Helvetica Neue" w:cs="Helvetica Neue" w:hAnsi="Helvetica Neue" w:eastAsia="Helvetica Neue"/>
-          <w:outline w:val="0"/>
-          <w:color w:val="487a9f"/>
-          <w:u w:val="none" w:color="487a9f"/>
-          <w:lang w:val="en-US"/>
-          <w14:textFill>
-            <w14:solidFill>
-              <w14:srgbClr w14:val="487A9F"/>
-            </w14:solidFill>
-          </w14:textFill>
+          <w:u w:color="487a9f"/>
+          <w:lang w:val="en-US"/>
         </w:rPr>
         <w:fldChar w:fldCharType="begin" w:fldLock="0"/>
       </w:r>
@@ -117,15 +96,8 @@
         <w:rPr>
           <w:rStyle w:val="Hyperlink.1"/>
           <w:rFonts w:ascii="Helvetica Neue" w:cs="Helvetica Neue" w:hAnsi="Helvetica Neue" w:eastAsia="Helvetica Neue"/>
-          <w:outline w:val="0"/>
-          <w:color w:val="487a9f"/>
-          <w:u w:val="none" w:color="487a9f"/>
-          <w:lang w:val="en-US"/>
-          <w14:textFill>
-            <w14:solidFill>
-              <w14:srgbClr w14:val="487A9F"/>
-            </w14:solidFill>
-          </w14:textFill>
+          <w:u w:color="487a9f"/>
+          <w:lang w:val="en-US"/>
         </w:rPr>
         <w:instrText xml:space="preserve"> HYPERLINK "http://github.com/gavin-asay"</w:instrText>
       </w:r>
@@ -133,15 +105,8 @@
         <w:rPr>
           <w:rStyle w:val="Hyperlink.1"/>
           <w:rFonts w:ascii="Helvetica Neue" w:cs="Helvetica Neue" w:hAnsi="Helvetica Neue" w:eastAsia="Helvetica Neue"/>
-          <w:outline w:val="0"/>
-          <w:color w:val="487a9f"/>
-          <w:u w:val="none" w:color="487a9f"/>
-          <w:lang w:val="en-US"/>
-          <w14:textFill>
-            <w14:solidFill>
-              <w14:srgbClr w14:val="487A9F"/>
-            </w14:solidFill>
-          </w14:textFill>
+          <w:u w:color="487a9f"/>
+          <w:lang w:val="en-US"/>
         </w:rPr>
         <w:fldChar w:fldCharType="separate" w:fldLock="0"/>
       </w:r>
@@ -149,16 +114,9 @@
         <w:rPr>
           <w:rStyle w:val="Hyperlink.1"/>
           <w:rFonts w:ascii="Helvetica Neue" w:hAnsi="Helvetica Neue"/>
-          <w:outline w:val="0"/>
-          <w:color w:val="487a9f"/>
-          <w:u w:val="none" w:color="487a9f"/>
-          <w:rtl w:val="0"/>
-          <w:lang w:val="en-US"/>
-          <w14:textFill>
-            <w14:solidFill>
-              <w14:srgbClr w14:val="487A9F"/>
-            </w14:solidFill>
-          </w14:textFill>
+          <w:u w:color="487a9f"/>
+          <w:rtl w:val="0"/>
+          <w:lang w:val="en-US"/>
         </w:rPr>
         <w:t>github.com/gavin-asay</w:t>
       </w:r>
@@ -179,15 +137,8 @@
         <w:rPr>
           <w:rStyle w:val="Hyperlink.2"/>
           <w:rFonts w:ascii="Helvetica Neue" w:cs="Helvetica Neue" w:hAnsi="Helvetica Neue" w:eastAsia="Helvetica Neue"/>
-          <w:outline w:val="0"/>
-          <w:color w:val="487a9f"/>
-          <w:u w:val="none" w:color="487a9f"/>
+          <w:u w:color="487a9f"/>
           <w:lang w:val="de-DE"/>
-          <w14:textFill>
-            <w14:solidFill>
-              <w14:srgbClr w14:val="487A9F"/>
-            </w14:solidFill>
-          </w14:textFill>
         </w:rPr>
         <w:fldChar w:fldCharType="begin" w:fldLock="0"/>
       </w:r>
@@ -195,15 +146,8 @@
         <w:rPr>
           <w:rStyle w:val="Hyperlink.2"/>
           <w:rFonts w:ascii="Helvetica Neue" w:cs="Helvetica Neue" w:hAnsi="Helvetica Neue" w:eastAsia="Helvetica Neue"/>
-          <w:outline w:val="0"/>
-          <w:color w:val="487a9f"/>
-          <w:u w:val="none" w:color="487a9f"/>
+          <w:u w:color="487a9f"/>
           <w:lang w:val="de-DE"/>
-          <w14:textFill>
-            <w14:solidFill>
-              <w14:srgbClr w14:val="487A9F"/>
-            </w14:solidFill>
-          </w14:textFill>
         </w:rPr>
         <w:instrText xml:space="preserve"> HYPERLINK "https://www.linkedin.com/in/gavinasay/"</w:instrText>
       </w:r>
@@ -211,15 +155,8 @@
         <w:rPr>
           <w:rStyle w:val="Hyperlink.2"/>
           <w:rFonts w:ascii="Helvetica Neue" w:cs="Helvetica Neue" w:hAnsi="Helvetica Neue" w:eastAsia="Helvetica Neue"/>
-          <w:outline w:val="0"/>
-          <w:color w:val="487a9f"/>
-          <w:u w:val="none" w:color="487a9f"/>
+          <w:u w:color="487a9f"/>
           <w:lang w:val="de-DE"/>
-          <w14:textFill>
-            <w14:solidFill>
-              <w14:srgbClr w14:val="487A9F"/>
-            </w14:solidFill>
-          </w14:textFill>
         </w:rPr>
         <w:fldChar w:fldCharType="separate" w:fldLock="0"/>
       </w:r>
@@ -227,16 +164,9 @@
         <w:rPr>
           <w:rStyle w:val="Hyperlink.2"/>
           <w:rFonts w:ascii="Helvetica Neue" w:hAnsi="Helvetica Neue"/>
-          <w:outline w:val="0"/>
-          <w:color w:val="487a9f"/>
-          <w:u w:val="none" w:color="487a9f"/>
+          <w:u w:color="487a9f"/>
           <w:rtl w:val="0"/>
           <w:lang w:val="de-DE"/>
-          <w14:textFill>
-            <w14:solidFill>
-              <w14:srgbClr w14:val="487A9F"/>
-            </w14:solidFill>
-          </w14:textFill>
         </w:rPr>
         <w:t>linkedin.com/in/gavinasay/</w:t>
       </w:r>
@@ -257,15 +187,8 @@
         <w:rPr>
           <w:rStyle w:val="Hyperlink.1"/>
           <w:rFonts w:ascii="Helvetica Neue" w:cs="Helvetica Neue" w:hAnsi="Helvetica Neue" w:eastAsia="Helvetica Neue"/>
-          <w:outline w:val="0"/>
-          <w:color w:val="487a9f"/>
-          <w:u w:val="none" w:color="487a9f"/>
-          <w:lang w:val="en-US"/>
-          <w14:textFill>
-            <w14:solidFill>
-              <w14:srgbClr w14:val="487A9F"/>
-            </w14:solidFill>
-          </w14:textFill>
+          <w:u w:color="487a9f"/>
+          <w:lang w:val="en-US"/>
         </w:rPr>
         <w:fldChar w:fldCharType="begin" w:fldLock="0"/>
       </w:r>
@@ -273,15 +196,8 @@
         <w:rPr>
           <w:rStyle w:val="Hyperlink.1"/>
           <w:rFonts w:ascii="Helvetica Neue" w:cs="Helvetica Neue" w:hAnsi="Helvetica Neue" w:eastAsia="Helvetica Neue"/>
-          <w:outline w:val="0"/>
-          <w:color w:val="487a9f"/>
-          <w:u w:val="none" w:color="487a9f"/>
-          <w:lang w:val="en-US"/>
-          <w14:textFill>
-            <w14:solidFill>
-              <w14:srgbClr w14:val="487A9F"/>
-            </w14:solidFill>
-          </w14:textFill>
+          <w:u w:color="487a9f"/>
+          <w:lang w:val="en-US"/>
         </w:rPr>
         <w:instrText xml:space="preserve"> HYPERLINK "http://gavinasay.herokuapp.com/"</w:instrText>
       </w:r>
@@ -289,15 +205,8 @@
         <w:rPr>
           <w:rStyle w:val="Hyperlink.1"/>
           <w:rFonts w:ascii="Helvetica Neue" w:cs="Helvetica Neue" w:hAnsi="Helvetica Neue" w:eastAsia="Helvetica Neue"/>
-          <w:outline w:val="0"/>
-          <w:color w:val="487a9f"/>
-          <w:u w:val="none" w:color="487a9f"/>
-          <w:lang w:val="en-US"/>
-          <w14:textFill>
-            <w14:solidFill>
-              <w14:srgbClr w14:val="487A9F"/>
-            </w14:solidFill>
-          </w14:textFill>
+          <w:u w:color="487a9f"/>
+          <w:lang w:val="en-US"/>
         </w:rPr>
         <w:fldChar w:fldCharType="separate" w:fldLock="0"/>
       </w:r>
@@ -305,16 +214,9 @@
         <w:rPr>
           <w:rStyle w:val="Hyperlink.1"/>
           <w:rFonts w:ascii="Helvetica Neue" w:hAnsi="Helvetica Neue"/>
-          <w:outline w:val="0"/>
-          <w:color w:val="487a9f"/>
-          <w:u w:val="none" w:color="487a9f"/>
-          <w:rtl w:val="0"/>
-          <w:lang w:val="en-US"/>
-          <w14:textFill>
-            <w14:solidFill>
-              <w14:srgbClr w14:val="487A9F"/>
-            </w14:solidFill>
-          </w14:textFill>
+          <w:u w:color="487a9f"/>
+          <w:rtl w:val="0"/>
+          <w:lang w:val="en-US"/>
         </w:rPr>
         <w:t>gavinasay.herokuapp.com/</w:t>
       </w:r>
@@ -329,7 +231,6 @@
         <w:suppressAutoHyphens w:val="1"/>
         <w:spacing w:line="264" w:lineRule="auto"/>
         <w:rPr>
-          <w:rStyle w:val="Ohne"/>
           <w:rFonts w:ascii="Times New Roman" w:cs="Times New Roman" w:hAnsi="Times New Roman" w:eastAsia="Times New Roman"/>
           <w:sz w:val="24"/>
           <w:szCs w:val="24"/>
@@ -355,7 +256,57 @@
           <w:rtl w:val="0"/>
           <w:lang w:val="en-US"/>
         </w:rPr>
-        <w:t>MERN stack web developer leveraging background in creating online content, particularly in education. Earned certificate in Full-Stack Web Development from University of Utah Boot Camp. Proven track record in solving challenging organizational problems and carrying ambitious product visions from concept to fully realized, exceptional product.</w:t>
+        <w:t>W</w:t>
+      </w:r>
+      <w:r>
+        <w:rPr>
+          <w:rStyle w:val="Ohne"/>
+          <w:rFonts w:ascii="Helvetica Neue Light" w:hAnsi="Helvetica Neue Light"/>
+          <w:u w:color="357ca2"/>
+          <w:rtl w:val="0"/>
+          <w:lang w:val="en-US"/>
+        </w:rPr>
+        <w:t>eb developer</w:t>
+      </w:r>
+      <w:r>
+        <w:rPr>
+          <w:rStyle w:val="Ohne"/>
+          <w:rFonts w:ascii="Helvetica Neue Light" w:hAnsi="Helvetica Neue Light"/>
+          <w:u w:color="357ca2"/>
+          <w:rtl w:val="0"/>
+          <w:lang w:val="en-US"/>
+        </w:rPr>
+        <w:t>/software engineer</w:t>
+      </w:r>
+      <w:r>
+        <w:rPr>
+          <w:rStyle w:val="Ohne"/>
+          <w:rFonts w:ascii="Helvetica Neue Light" w:hAnsi="Helvetica Neue Light"/>
+          <w:u w:color="357ca2"/>
+          <w:rtl w:val="0"/>
+          <w:lang w:val="en-US"/>
+        </w:rPr>
+        <w:t xml:space="preserve"> leveraging background in creating online content, particularly in education. Earned certificate in Full-Stack Web Development from University of Utah Boot Camp.</w:t>
+      </w:r>
+      <w:r>
+        <w:rPr>
+          <w:rStyle w:val="Ohne"/>
+          <w:rFonts w:ascii="Helvetica Neue Light" w:hAnsi="Helvetica Neue Light"/>
+          <w:u w:color="357ca2"/>
+          <w:rtl w:val="0"/>
+          <w:lang w:val="en-US"/>
+        </w:rPr>
+        <w:t xml:space="preserve"> Experience with Origami Risk, particularly in scripting involving external APIs.</w:t>
+      </w:r>
+      <w:r>
+        <w:rPr>
+          <w:rStyle w:val="Ohne"/>
+          <w:rFonts w:ascii="Helvetica Neue Light" w:hAnsi="Helvetica Neue Light"/>
+          <w:u w:color="357ca2"/>
+          <w:rtl w:val="0"/>
+          <w:lang w:val="en-US"/>
+        </w:rPr>
+        <w:t xml:space="preserve"> Proven track record in solving challenging organizational problems and carrying ambitious product visions from concept to fully realized, exceptional product.</w:t>
       </w:r>
     </w:p>
     <w:p>
@@ -364,7 +315,6 @@
         <w:suppressAutoHyphens w:val="1"/>
         <w:spacing w:line="264" w:lineRule="auto"/>
         <w:rPr>
-          <w:rStyle w:val="Ohne"/>
           <w:rFonts w:ascii="Helvetica Neue Light" w:cs="Helvetica Neue Light" w:hAnsi="Helvetica Neue Light" w:eastAsia="Helvetica Neue Light"/>
           <w:sz w:val="24"/>
           <w:szCs w:val="24"/>
@@ -381,16 +331,9 @@
           <w:rFonts w:ascii="Helvetica Neue" w:cs="Helvetica Neue" w:hAnsi="Helvetica Neue" w:eastAsia="Helvetica Neue"/>
           <w:b w:val="1"/>
           <w:bCs w:val="1"/>
-          <w:outline w:val="0"/>
-          <w:color w:val="357ca2"/>
           <w:sz w:val="24"/>
           <w:szCs w:val="24"/>
           <w:u w:color="357ca2"/>
-          <w14:textFill>
-            <w14:solidFill>
-              <w14:srgbClr w14:val="357CA2"/>
-            </w14:solidFill>
-          </w14:textFill>
         </w:rPr>
       </w:pPr>
       <w:r>
@@ -399,18 +342,11 @@
           <w:rFonts w:ascii="Helvetica Neue" w:hAnsi="Helvetica Neue"/>
           <w:b w:val="1"/>
           <w:bCs w:val="1"/>
-          <w:outline w:val="0"/>
-          <w:color w:val="487a9f"/>
           <w:sz w:val="24"/>
           <w:szCs w:val="24"/>
           <w:u w:color="357ca2"/>
           <w:rtl w:val="0"/>
           <w:lang w:val="en-US"/>
-          <w14:textFill>
-            <w14:solidFill>
-              <w14:srgbClr w14:val="487A9F"/>
-            </w14:solidFill>
-          </w14:textFill>
         </w:rPr>
         <w:t>Technical</w:t>
       </w:r>
@@ -420,18 +356,11 @@
           <w:rFonts w:ascii="Helvetica Neue" w:hAnsi="Helvetica Neue"/>
           <w:b w:val="1"/>
           <w:bCs w:val="1"/>
-          <w:outline w:val="0"/>
-          <w:color w:val="357ca2"/>
           <w:sz w:val="24"/>
           <w:szCs w:val="24"/>
           <w:u w:color="357ca2"/>
           <w:rtl w:val="0"/>
           <w:lang w:val="en-US"/>
-          <w14:textFill>
-            <w14:solidFill>
-              <w14:srgbClr w14:val="357CA2"/>
-            </w14:solidFill>
-          </w14:textFill>
         </w:rPr>
         <w:t xml:space="preserve"> Skills</w:t>
       </w:r>
@@ -462,16 +391,9 @@
           <w:rFonts w:ascii="Helvetica Neue" w:hAnsi="Helvetica Neue"/>
           <w:b w:val="1"/>
           <w:bCs w:val="1"/>
-          <w:outline w:val="0"/>
-          <w:color w:val="357ca2"/>
           <w:u w:color="357ca2"/>
           <w:rtl w:val="0"/>
           <w:lang w:val="en-US"/>
-          <w14:textFill>
-            <w14:solidFill>
-              <w14:srgbClr w14:val="357CA2"/>
-            </w14:solidFill>
-          </w14:textFill>
         </w:rPr>
         <w:t xml:space="preserve"> </w:t>
       </w:r>
@@ -484,6 +406,16 @@
           <w:lang w:val="en-US"/>
         </w:rPr>
         <w:t>JavaScript, HTML, CSS, SQL, NoSQL</w:t>
+      </w:r>
+      <w:r>
+        <w:rPr>
+          <w:rStyle w:val="Ohne"/>
+          <w:rFonts w:ascii="Helvetica Neue Light" w:hAnsi="Helvetica Neue Light"/>
+          <w:u w:color="357ca2"/>
+          <w:rtl w:val="0"/>
+          <w:lang w:val="en-US"/>
+        </w:rPr>
+        <w:t>, Python</w:t>
       </w:r>
     </w:p>
     <w:p>
@@ -516,6 +448,16 @@
         </w:rPr>
         <w:t xml:space="preserve"> Git/GitHub, MongoDB, MySQL</w:t>
       </w:r>
+      <w:r>
+        <w:rPr>
+          <w:rStyle w:val="Ohne"/>
+          <w:rFonts w:ascii="Helvetica Neue Light" w:hAnsi="Helvetica Neue Light"/>
+          <w:u w:color="357ca2"/>
+          <w:rtl w:val="0"/>
+          <w:lang w:val="en-US"/>
+        </w:rPr>
+        <w:t>, PostgreSQL, MS SQL Server</w:t>
+      </w:r>
     </w:p>
     <w:p>
       <w:pPr>
@@ -547,6 +489,16 @@
         </w:rPr>
         <w:t xml:space="preserve"> Express, Node, React, Redux, Handlebars, Bootstrap, Materialize.css, jQuery, Sequelize, Mongoose, GraphQL, styled-components</w:t>
       </w:r>
+      <w:r>
+        <w:rPr>
+          <w:rStyle w:val="Ohne"/>
+          <w:rFonts w:ascii="Helvetica Neue Light" w:hAnsi="Helvetica Neue Light"/>
+          <w:u w:color="357ca2"/>
+          <w:rtl w:val="0"/>
+          <w:lang w:val="en-US"/>
+        </w:rPr>
+        <w:t>, Flask, SQLAlchemy</w:t>
+      </w:r>
     </w:p>
     <w:p>
       <w:pPr>
@@ -563,21 +515,33 @@
       <w:pPr>
         <w:pStyle w:val="Text A"/>
         <w:spacing w:line="264" w:lineRule="auto"/>
-        <w:rPr>
-          <w:rStyle w:val="Ohne"/>
-          <w:rFonts w:ascii="Helvetica Neue" w:cs="Helvetica Neue" w:hAnsi="Helvetica Neue" w:eastAsia="Helvetica Neue"/>
+      </w:pPr>
+      <w:r>
+        <w:rPr>
+          <w:rStyle w:val="Ohne"/>
+          <w:rFonts w:ascii="Helvetica Neue" w:hAnsi="Helvetica Neue"/>
           <w:b w:val="1"/>
           <w:bCs w:val="1"/>
-          <w:outline w:val="0"/>
-          <w:color w:val="357ca2"/>
           <w:sz w:val="24"/>
           <w:szCs w:val="24"/>
           <w:u w:color="357ca2"/>
-          <w14:textFill>
-            <w14:solidFill>
-              <w14:srgbClr w14:val="357CA2"/>
-            </w14:solidFill>
-          </w14:textFill>
+          <w:rtl w:val="0"/>
+          <w:lang w:val="en-US"/>
+        </w:rPr>
+        <w:t>Projects</w:t>
+      </w:r>
+    </w:p>
+    <w:p>
+      <w:pPr>
+        <w:pStyle w:val="Tabellenstil 2 A"/>
+        <w:suppressAutoHyphens w:val="1"/>
+        <w:spacing w:line="264" w:lineRule="auto"/>
+        <w:rPr>
+          <w:rStyle w:val="Ohne"/>
+          <w:rFonts w:ascii="Helvetica Neue" w:cs="Helvetica Neue" w:hAnsi="Helvetica Neue" w:eastAsia="Helvetica Neue"/>
+          <w:sz w:val="22"/>
+          <w:szCs w:val="22"/>
+          <w:u w:color="7f7f7f"/>
         </w:rPr>
       </w:pPr>
       <w:r>
@@ -586,32 +550,514 @@
           <w:rFonts w:ascii="Helvetica Neue" w:hAnsi="Helvetica Neue"/>
           <w:b w:val="1"/>
           <w:bCs w:val="1"/>
-          <w:outline w:val="0"/>
-          <w:color w:val="357ca2"/>
+          <w:sz w:val="22"/>
+          <w:szCs w:val="22"/>
+          <w:u w:color="7f7f7f"/>
+          <w:rtl w:val="0"/>
+          <w:lang w:val="en-US"/>
+        </w:rPr>
+        <w:t xml:space="preserve">Landmark Tracker: </w:t>
+      </w:r>
+      <w:r>
+        <w:rPr>
+          <w:rStyle w:val="Ohne"/>
+          <w:rFonts w:ascii="Helvetica Neue" w:hAnsi="Helvetica Neue"/>
+          <w:sz w:val="22"/>
+          <w:szCs w:val="22"/>
+          <w:u w:color="7f7f7f"/>
+          <w:rtl w:val="0"/>
+          <w:lang w:val="en-US"/>
+        </w:rPr>
+        <w:t>Discover unique points of interest and landmarks near you that typical maps and navigation apps overlook</w:t>
+      </w:r>
+    </w:p>
+    <w:p>
+      <w:pPr>
+        <w:pStyle w:val="Tabellenstil 2 A"/>
+        <w:suppressAutoHyphens w:val="1"/>
+        <w:spacing w:line="264" w:lineRule="auto"/>
+        <w:rPr>
+          <w:rStyle w:val="Ohne"/>
+          <w:rFonts w:ascii="Helvetica Neue" w:cs="Helvetica Neue" w:hAnsi="Helvetica Neue" w:eastAsia="Helvetica Neue"/>
+          <w:sz w:val="22"/>
+          <w:szCs w:val="22"/>
+        </w:rPr>
+      </w:pPr>
+      <w:r>
+        <w:rPr>
+          <w:rStyle w:val="Ohne"/>
+          <w:rFonts w:ascii="Helvetica Neue Medium" w:hAnsi="Helvetica Neue Medium"/>
+          <w:sz w:val="22"/>
+          <w:szCs w:val="22"/>
+          <w:rtl w:val="0"/>
+          <w:lang w:val="en-US"/>
+        </w:rPr>
+        <w:t>Role:</w:t>
+      </w:r>
+      <w:r>
+        <w:rPr>
+          <w:rStyle w:val="Ohne"/>
+          <w:rFonts w:ascii="Helvetica Neue" w:hAnsi="Helvetica Neue"/>
+          <w:sz w:val="22"/>
+          <w:szCs w:val="22"/>
+          <w:rtl w:val="0"/>
+          <w:lang w:val="en-US"/>
+        </w:rPr>
+        <w:t xml:space="preserve"> Back-end Developer</w:t>
+      </w:r>
+    </w:p>
+    <w:p>
+      <w:pPr>
+        <w:pStyle w:val="Tabellenstil 2 A"/>
+        <w:suppressAutoHyphens w:val="1"/>
+        <w:spacing w:line="264" w:lineRule="auto"/>
+        <w:rPr>
+          <w:rStyle w:val="Ohne"/>
+          <w:rFonts w:ascii="Helvetica Neue" w:cs="Helvetica Neue" w:hAnsi="Helvetica Neue" w:eastAsia="Helvetica Neue"/>
+          <w:sz w:val="22"/>
+          <w:szCs w:val="22"/>
+        </w:rPr>
+      </w:pPr>
+      <w:r>
+        <w:rPr>
+          <w:rStyle w:val="Ohne"/>
+          <w:rFonts w:ascii="Helvetica Neue Medium" w:hAnsi="Helvetica Neue Medium"/>
+          <w:sz w:val="22"/>
+          <w:szCs w:val="22"/>
+          <w:rtl w:val="0"/>
+          <w:lang w:val="en-US"/>
+        </w:rPr>
+        <w:t>Tools:</w:t>
+      </w:r>
+      <w:r>
+        <w:rPr>
+          <w:rStyle w:val="Ohne"/>
+          <w:rFonts w:ascii="Helvetica Neue" w:hAnsi="Helvetica Neue"/>
+          <w:sz w:val="22"/>
+          <w:szCs w:val="22"/>
+          <w:rtl w:val="0"/>
+          <w:lang w:val="en-US"/>
+        </w:rPr>
+        <w:t xml:space="preserve"> JavaScript, Node, Express, MySQL, Sequelize, Google Maps API</w:t>
+      </w:r>
+    </w:p>
+    <w:p>
+      <w:pPr>
+        <w:pStyle w:val="Tabellenstil 2 A"/>
+        <w:suppressAutoHyphens w:val="1"/>
+        <w:spacing w:line="264" w:lineRule="auto"/>
+        <w:rPr>
+          <w:rStyle w:val="Ohne"/>
+          <w:rFonts w:ascii="Helvetica Neue" w:cs="Helvetica Neue" w:hAnsi="Helvetica Neue" w:eastAsia="Helvetica Neue"/>
+          <w:sz w:val="22"/>
+          <w:szCs w:val="22"/>
+          <w:u w:color="3a7ca1"/>
+        </w:rPr>
+      </w:pPr>
+      <w:r>
+        <w:rPr>
+          <w:rStyle w:val="Hyperlink.3"/>
+          <w:rFonts w:ascii="Helvetica Neue" w:cs="Helvetica Neue" w:hAnsi="Helvetica Neue" w:eastAsia="Helvetica Neue"/>
+          <w:sz w:val="22"/>
+          <w:szCs w:val="22"/>
+          <w:u w:color="0000ff"/>
+          <w:lang w:val="de-DE"/>
+        </w:rPr>
+        <w:fldChar w:fldCharType="begin" w:fldLock="0"/>
+      </w:r>
+      <w:r>
+        <w:rPr>
+          <w:rStyle w:val="Hyperlink.3"/>
+          <w:rFonts w:ascii="Helvetica Neue" w:cs="Helvetica Neue" w:hAnsi="Helvetica Neue" w:eastAsia="Helvetica Neue"/>
+          <w:sz w:val="22"/>
+          <w:szCs w:val="22"/>
+          <w:u w:color="0000ff"/>
+          <w:lang w:val="de-DE"/>
+        </w:rPr>
+        <w:instrText xml:space="preserve"> HYPERLINK "https://github.com/gavin-asay/landmark-tracker"</w:instrText>
+      </w:r>
+      <w:r>
+        <w:rPr>
+          <w:rStyle w:val="Hyperlink.3"/>
+          <w:rFonts w:ascii="Helvetica Neue" w:cs="Helvetica Neue" w:hAnsi="Helvetica Neue" w:eastAsia="Helvetica Neue"/>
+          <w:sz w:val="22"/>
+          <w:szCs w:val="22"/>
+          <w:u w:color="0000ff"/>
+          <w:lang w:val="de-DE"/>
+        </w:rPr>
+        <w:fldChar w:fldCharType="separate" w:fldLock="0"/>
+      </w:r>
+      <w:r>
+        <w:rPr>
+          <w:rStyle w:val="Hyperlink.3"/>
+          <w:rFonts w:ascii="Helvetica Neue" w:hAnsi="Helvetica Neue"/>
+          <w:sz w:val="22"/>
+          <w:szCs w:val="22"/>
+          <w:u w:color="0000ff"/>
+          <w:rtl w:val="0"/>
+          <w:lang w:val="de-DE"/>
+        </w:rPr>
+        <w:t>github.com/gavin-asay/landmark-tracker</w:t>
+      </w:r>
+      <w:r>
+        <w:rPr/>
+        <w:fldChar w:fldCharType="end" w:fldLock="0"/>
+      </w:r>
+      <w:r>
+        <w:rPr>
+          <w:rStyle w:val="Ohne"/>
+          <w:rFonts w:ascii="Helvetica Neue" w:hAnsi="Helvetica Neue"/>
+          <w:sz w:val="22"/>
+          <w:szCs w:val="22"/>
+          <w:rtl w:val="0"/>
+          <w:lang w:val="en-US"/>
+        </w:rPr>
+        <w:t xml:space="preserve"> | </w:t>
+      </w:r>
+      <w:r>
+        <w:rPr>
+          <w:rStyle w:val="Hyperlink.4"/>
+          <w:rFonts w:ascii="Helvetica Neue" w:cs="Helvetica Neue" w:hAnsi="Helvetica Neue" w:eastAsia="Helvetica Neue"/>
+          <w:sz w:val="22"/>
+          <w:szCs w:val="22"/>
+          <w:u w:color="0000ff"/>
+          <w:lang w:val="de-DE"/>
+        </w:rPr>
+        <w:fldChar w:fldCharType="begin" w:fldLock="0"/>
+      </w:r>
+      <w:r>
+        <w:rPr>
+          <w:rStyle w:val="Hyperlink.4"/>
+          <w:rFonts w:ascii="Helvetica Neue" w:cs="Helvetica Neue" w:hAnsi="Helvetica Neue" w:eastAsia="Helvetica Neue"/>
+          <w:sz w:val="22"/>
+          <w:szCs w:val="22"/>
+          <w:u w:color="0000ff"/>
+          <w:lang w:val="de-DE"/>
+        </w:rPr>
+        <w:instrText xml:space="preserve"> HYPERLINK "https://infinite-basin-15382.herokuapp.com/"</w:instrText>
+      </w:r>
+      <w:r>
+        <w:rPr>
+          <w:rStyle w:val="Hyperlink.4"/>
+          <w:rFonts w:ascii="Helvetica Neue" w:cs="Helvetica Neue" w:hAnsi="Helvetica Neue" w:eastAsia="Helvetica Neue"/>
+          <w:sz w:val="22"/>
+          <w:szCs w:val="22"/>
+          <w:u w:color="0000ff"/>
+          <w:lang w:val="de-DE"/>
+        </w:rPr>
+        <w:fldChar w:fldCharType="separate" w:fldLock="0"/>
+      </w:r>
+      <w:r>
+        <w:rPr>
+          <w:rStyle w:val="Hyperlink.4"/>
+          <w:rFonts w:ascii="Helvetica Neue" w:hAnsi="Helvetica Neue"/>
+          <w:sz w:val="22"/>
+          <w:szCs w:val="22"/>
+          <w:u w:color="0000ff"/>
+          <w:rtl w:val="0"/>
+          <w:lang w:val="de-DE"/>
+        </w:rPr>
+        <w:t>infinite-basin-15382.herokuapp.com/</w:t>
+      </w:r>
+      <w:r>
+        <w:rPr/>
+        <w:fldChar w:fldCharType="end" w:fldLock="0"/>
+      </w:r>
+    </w:p>
+    <w:p>
+      <w:pPr>
+        <w:pStyle w:val="Tabellenstil 2 A"/>
+        <w:suppressAutoHyphens w:val="1"/>
+        <w:spacing w:line="264" w:lineRule="auto"/>
+        <w:rPr>
+          <w:rFonts w:ascii="Helvetica Neue" w:cs="Helvetica Neue" w:hAnsi="Helvetica Neue" w:eastAsia="Helvetica Neue"/>
+          <w:sz w:val="22"/>
+          <w:szCs w:val="22"/>
+          <w:u w:color="487a9f"/>
+        </w:rPr>
+      </w:pPr>
+    </w:p>
+    <w:p>
+      <w:pPr>
+        <w:pStyle w:val="Tabellenstil 2 A"/>
+        <w:spacing w:line="264" w:lineRule="auto"/>
+        <w:rPr>
+          <w:rStyle w:val="Ohne"/>
+          <w:rFonts w:ascii="Helvetica Neue" w:cs="Helvetica Neue" w:hAnsi="Helvetica Neue" w:eastAsia="Helvetica Neue"/>
+          <w:b w:val="1"/>
+          <w:bCs w:val="1"/>
+          <w:sz w:val="22"/>
+          <w:szCs w:val="22"/>
+          <w:u w:color="7f7f7f"/>
+        </w:rPr>
+      </w:pPr>
+      <w:r>
+        <w:rPr>
+          <w:rStyle w:val="Ohne"/>
+          <w:rFonts w:ascii="Helvetica Neue" w:hAnsi="Helvetica Neue"/>
+          <w:b w:val="1"/>
+          <w:bCs w:val="1"/>
+          <w:sz w:val="22"/>
+          <w:szCs w:val="22"/>
+          <w:u w:color="7f7f7f"/>
+          <w:rtl w:val="0"/>
+          <w:lang w:val="en-US"/>
+        </w:rPr>
+        <w:t xml:space="preserve">nodeValue Tech Blog: </w:t>
+      </w:r>
+      <w:r>
+        <w:rPr>
+          <w:rStyle w:val="Ohne"/>
+          <w:rFonts w:ascii="Helvetica Neue" w:hAnsi="Helvetica Neue"/>
+          <w:sz w:val="22"/>
+          <w:szCs w:val="22"/>
+          <w:u w:color="7f7f7f"/>
+          <w:rtl w:val="0"/>
+          <w:lang w:val="en-US"/>
+        </w:rPr>
+        <w:t>Full-stack blogging application with functional APIs for user accounts, blog posts, and comments</w:t>
+      </w:r>
+    </w:p>
+    <w:p>
+      <w:pPr>
+        <w:pStyle w:val="Tabellenstil 2 A"/>
+        <w:suppressAutoHyphens w:val="1"/>
+        <w:spacing w:line="264" w:lineRule="auto"/>
+        <w:rPr>
+          <w:rStyle w:val="Ohne"/>
+          <w:rFonts w:ascii="Helvetica Neue" w:cs="Helvetica Neue" w:hAnsi="Helvetica Neue" w:eastAsia="Helvetica Neue"/>
+          <w:sz w:val="22"/>
+          <w:szCs w:val="22"/>
+        </w:rPr>
+      </w:pPr>
+      <w:r>
+        <w:rPr>
+          <w:rStyle w:val="Ohne"/>
+          <w:rFonts w:ascii="Helvetica Neue Medium" w:hAnsi="Helvetica Neue Medium"/>
+          <w:sz w:val="22"/>
+          <w:szCs w:val="22"/>
+          <w:rtl w:val="0"/>
+          <w:lang w:val="en-US"/>
+        </w:rPr>
+        <w:t>Role:</w:t>
+      </w:r>
+      <w:r>
+        <w:rPr>
+          <w:rStyle w:val="Ohne"/>
+          <w:rFonts w:ascii="Helvetica Neue" w:hAnsi="Helvetica Neue"/>
+          <w:sz w:val="22"/>
+          <w:szCs w:val="22"/>
+          <w:rtl w:val="0"/>
+          <w:lang w:val="en-US"/>
+        </w:rPr>
+        <w:t xml:space="preserve"> Sole author</w:t>
+      </w:r>
+    </w:p>
+    <w:p>
+      <w:pPr>
+        <w:pStyle w:val="Tabellenstil 2 A"/>
+        <w:suppressAutoHyphens w:val="1"/>
+        <w:spacing w:line="264" w:lineRule="auto"/>
+        <w:rPr>
+          <w:rStyle w:val="Ohne"/>
+          <w:rFonts w:ascii="Helvetica Neue" w:cs="Helvetica Neue" w:hAnsi="Helvetica Neue" w:eastAsia="Helvetica Neue"/>
+          <w:sz w:val="22"/>
+          <w:szCs w:val="22"/>
+        </w:rPr>
+      </w:pPr>
+      <w:r>
+        <w:rPr>
+          <w:rStyle w:val="Ohne"/>
+          <w:rFonts w:ascii="Helvetica Neue Medium" w:hAnsi="Helvetica Neue Medium"/>
+          <w:sz w:val="22"/>
+          <w:szCs w:val="22"/>
+          <w:rtl w:val="0"/>
+          <w:lang w:val="en-US"/>
+        </w:rPr>
+        <w:t>Tools</w:t>
+      </w:r>
+      <w:r>
+        <w:rPr>
+          <w:rStyle w:val="Ohne"/>
+          <w:rFonts w:ascii="Helvetica Neue" w:hAnsi="Helvetica Neue"/>
+          <w:b w:val="1"/>
+          <w:bCs w:val="1"/>
+          <w:sz w:val="22"/>
+          <w:szCs w:val="22"/>
+          <w:rtl w:val="0"/>
+          <w:lang w:val="en-US"/>
+        </w:rPr>
+        <w:t>:</w:t>
+      </w:r>
+      <w:r>
+        <w:rPr>
+          <w:rStyle w:val="Ohne"/>
+          <w:rFonts w:ascii="Helvetica Neue" w:hAnsi="Helvetica Neue"/>
+          <w:sz w:val="22"/>
+          <w:szCs w:val="22"/>
+          <w:rtl w:val="0"/>
+          <w:lang w:val="en-US"/>
+        </w:rPr>
+        <w:t xml:space="preserve"> JavaScript, Node, Express, MySQL, Sequelize, Handlebars</w:t>
+      </w:r>
+    </w:p>
+    <w:p>
+      <w:pPr>
+        <w:pStyle w:val="Tabellenstil 2 A"/>
+        <w:spacing w:line="264" w:lineRule="auto"/>
+        <w:rPr>
+          <w:rStyle w:val="Ohne"/>
+          <w:rFonts w:ascii="Helvetica Neue" w:cs="Helvetica Neue" w:hAnsi="Helvetica Neue" w:eastAsia="Helvetica Neue"/>
+          <w:sz w:val="22"/>
+          <w:szCs w:val="22"/>
+          <w:u w:color="487a9f"/>
+        </w:rPr>
+      </w:pPr>
+      <w:r>
+        <w:rPr>
+          <w:rStyle w:val="Hyperlink.4"/>
+          <w:rFonts w:ascii="Helvetica Neue" w:cs="Helvetica Neue" w:hAnsi="Helvetica Neue" w:eastAsia="Helvetica Neue"/>
+          <w:sz w:val="22"/>
+          <w:szCs w:val="22"/>
+          <w:u w:color="0000ff"/>
+          <w:lang w:val="de-DE"/>
+        </w:rPr>
+        <w:fldChar w:fldCharType="begin" w:fldLock="0"/>
+      </w:r>
+      <w:r>
+        <w:rPr>
+          <w:rStyle w:val="Hyperlink.4"/>
+          <w:rFonts w:ascii="Helvetica Neue" w:cs="Helvetica Neue" w:hAnsi="Helvetica Neue" w:eastAsia="Helvetica Neue"/>
+          <w:sz w:val="22"/>
+          <w:szCs w:val="22"/>
+          <w:u w:color="0000ff"/>
+          <w:lang w:val="de-DE"/>
+        </w:rPr>
+        <w:instrText xml:space="preserve"> HYPERLINK "https://github.com/gavin-asay/nodevalue-tech-blog"</w:instrText>
+      </w:r>
+      <w:r>
+        <w:rPr>
+          <w:rStyle w:val="Hyperlink.4"/>
+          <w:rFonts w:ascii="Helvetica Neue" w:cs="Helvetica Neue" w:hAnsi="Helvetica Neue" w:eastAsia="Helvetica Neue"/>
+          <w:sz w:val="22"/>
+          <w:szCs w:val="22"/>
+          <w:u w:color="0000ff"/>
+          <w:lang w:val="de-DE"/>
+        </w:rPr>
+        <w:fldChar w:fldCharType="separate" w:fldLock="0"/>
+      </w:r>
+      <w:r>
+        <w:rPr>
+          <w:rStyle w:val="Hyperlink.4"/>
+          <w:rFonts w:ascii="Helvetica Neue" w:hAnsi="Helvetica Neue"/>
+          <w:sz w:val="22"/>
+          <w:szCs w:val="22"/>
+          <w:u w:color="0000ff"/>
+          <w:rtl w:val="0"/>
+          <w:lang w:val="de-DE"/>
+        </w:rPr>
+        <w:t>github.com/gavin-asay/nodevalue-tech-blog</w:t>
+      </w:r>
+      <w:r>
+        <w:rPr/>
+        <w:fldChar w:fldCharType="end" w:fldLock="0"/>
+      </w:r>
+      <w:r>
+        <w:rPr>
+          <w:rStyle w:val="Ohne"/>
+          <w:rFonts w:ascii="Helvetica Neue" w:hAnsi="Helvetica Neue"/>
+          <w:sz w:val="22"/>
+          <w:szCs w:val="22"/>
+          <w:rtl w:val="0"/>
+          <w:lang w:val="en-US"/>
+        </w:rPr>
+        <w:t xml:space="preserve"> |</w:t>
+      </w:r>
+      <w:r>
+        <w:rPr>
+          <w:rStyle w:val="Ohne"/>
+          <w:rFonts w:ascii="Helvetica Neue" w:hAnsi="Helvetica Neue"/>
+          <w:sz w:val="22"/>
+          <w:szCs w:val="22"/>
+          <w:u w:color="487a9f"/>
+          <w:rtl w:val="0"/>
+          <w:lang w:val="en-US"/>
+        </w:rPr>
+        <w:t xml:space="preserve"> </w:t>
+      </w:r>
+      <w:r>
+        <w:rPr>
+          <w:rStyle w:val="Hyperlink.4"/>
+          <w:rFonts w:ascii="Helvetica Neue" w:cs="Helvetica Neue" w:hAnsi="Helvetica Neue" w:eastAsia="Helvetica Neue"/>
+          <w:sz w:val="22"/>
+          <w:szCs w:val="22"/>
+          <w:u w:color="0000ff"/>
+          <w:lang w:val="de-DE"/>
+        </w:rPr>
+        <w:fldChar w:fldCharType="begin" w:fldLock="0"/>
+      </w:r>
+      <w:r>
+        <w:rPr>
+          <w:rStyle w:val="Hyperlink.4"/>
+          <w:rFonts w:ascii="Helvetica Neue" w:cs="Helvetica Neue" w:hAnsi="Helvetica Neue" w:eastAsia="Helvetica Neue"/>
+          <w:sz w:val="22"/>
+          <w:szCs w:val="22"/>
+          <w:u w:color="0000ff"/>
+          <w:lang w:val="de-DE"/>
+        </w:rPr>
+        <w:instrText xml:space="preserve"> HYPERLINK "https://fast-journey-11216.herokuapp.com/"</w:instrText>
+      </w:r>
+      <w:r>
+        <w:rPr>
+          <w:rStyle w:val="Hyperlink.4"/>
+          <w:rFonts w:ascii="Helvetica Neue" w:cs="Helvetica Neue" w:hAnsi="Helvetica Neue" w:eastAsia="Helvetica Neue"/>
+          <w:sz w:val="22"/>
+          <w:szCs w:val="22"/>
+          <w:u w:color="0000ff"/>
+          <w:lang w:val="de-DE"/>
+        </w:rPr>
+        <w:fldChar w:fldCharType="separate" w:fldLock="0"/>
+      </w:r>
+      <w:r>
+        <w:rPr>
+          <w:rStyle w:val="Hyperlink.4"/>
+          <w:rFonts w:ascii="Helvetica Neue" w:hAnsi="Helvetica Neue"/>
+          <w:sz w:val="22"/>
+          <w:szCs w:val="22"/>
+          <w:u w:color="0000ff"/>
+          <w:rtl w:val="0"/>
+          <w:lang w:val="de-DE"/>
+        </w:rPr>
+        <w:t>fast-journey-11216.herokuapp.com/</w:t>
+      </w:r>
+      <w:r>
+        <w:rPr/>
+        <w:fldChar w:fldCharType="end" w:fldLock="0"/>
+      </w:r>
+    </w:p>
+    <w:p>
+      <w:pPr>
+        <w:pStyle w:val="Text A"/>
+        <w:spacing w:line="264" w:lineRule="auto"/>
+        <w:rPr>
+          <w:rFonts w:ascii="Times New Roman" w:cs="Times New Roman" w:hAnsi="Times New Roman" w:eastAsia="Times New Roman"/>
+          <w:sz w:val="24"/>
+          <w:szCs w:val="24"/>
+        </w:rPr>
+      </w:pPr>
+    </w:p>
+    <w:p>
+      <w:pPr>
+        <w:pStyle w:val="Text A"/>
+        <w:spacing w:line="264" w:lineRule="auto"/>
+        <w:rPr>
+          <w:rStyle w:val="Ohne"/>
+          <w:rFonts w:ascii="Helvetica Neue" w:cs="Helvetica Neue" w:hAnsi="Helvetica Neue" w:eastAsia="Helvetica Neue"/>
+          <w:b w:val="1"/>
+          <w:bCs w:val="1"/>
           <w:sz w:val="24"/>
           <w:szCs w:val="24"/>
           <w:u w:color="357ca2"/>
-          <w:rtl w:val="0"/>
-          <w:lang w:val="en-US"/>
-          <w14:textFill>
-            <w14:solidFill>
-              <w14:srgbClr w14:val="357CA2"/>
-            </w14:solidFill>
-          </w14:textFill>
-        </w:rPr>
-        <w:t>Projects</w:t>
-      </w:r>
-    </w:p>
-    <w:p>
-      <w:pPr>
-        <w:pStyle w:val="Tabellenstil 2 A"/>
-        <w:spacing w:line="264" w:lineRule="auto"/>
-        <w:rPr>
-          <w:rStyle w:val="Ohne"/>
-          <w:rFonts w:ascii="Helvetica Neue" w:cs="Helvetica Neue" w:hAnsi="Helvetica Neue" w:eastAsia="Helvetica Neue"/>
-          <w:sz w:val="22"/>
-          <w:szCs w:val="22"/>
-          <w:u w:color="7f7f7f"/>
         </w:rPr>
       </w:pPr>
       <w:r>
@@ -620,1049 +1066,25 @@
           <w:rFonts w:ascii="Helvetica Neue" w:hAnsi="Helvetica Neue"/>
           <w:b w:val="1"/>
           <w:bCs w:val="1"/>
-          <w:sz w:val="22"/>
-          <w:szCs w:val="22"/>
-          <w:u w:color="7f7f7f"/>
-          <w:rtl w:val="0"/>
-          <w:lang w:val="en-US"/>
-        </w:rPr>
-        <w:t>Rounds</w:t>
-      </w:r>
-      <w:r>
-        <w:rPr>
-          <w:rStyle w:val="Ohne"/>
-          <w:rFonts w:ascii="Helvetica Neue" w:hAnsi="Helvetica Neue"/>
-          <w:b w:val="1"/>
-          <w:bCs w:val="1"/>
-          <w:sz w:val="22"/>
-          <w:szCs w:val="22"/>
-          <w:u w:color="7f7f7f"/>
-          <w:rtl w:val="0"/>
-          <w:lang w:val="en-US"/>
-        </w:rPr>
-        <w:t xml:space="preserve">: </w:t>
-      </w:r>
-      <w:r>
-        <w:rPr>
-          <w:rStyle w:val="Ohne"/>
-          <w:rFonts w:ascii="Helvetica Neue" w:hAnsi="Helvetica Neue"/>
-          <w:sz w:val="22"/>
-          <w:szCs w:val="22"/>
-          <w:u w:color="7f7f7f"/>
-          <w:rtl w:val="0"/>
-          <w:lang w:val="en-US"/>
-        </w:rPr>
-        <w:t>React/Redux app for easy, mobile-friendly data tracking</w:t>
-      </w:r>
-    </w:p>
-    <w:p>
-      <w:pPr>
-        <w:pStyle w:val="Tabellenstil 2 A"/>
-        <w:spacing w:line="264" w:lineRule="auto"/>
-        <w:rPr>
-          <w:rStyle w:val="Ohne"/>
-          <w:rFonts w:ascii="Helvetica Neue" w:cs="Helvetica Neue" w:hAnsi="Helvetica Neue" w:eastAsia="Helvetica Neue"/>
-          <w:sz w:val="22"/>
-          <w:szCs w:val="22"/>
-        </w:rPr>
-      </w:pPr>
-      <w:r>
-        <w:rPr>
-          <w:rStyle w:val="Ohne"/>
-          <w:rFonts w:ascii="Helvetica Neue Medium" w:hAnsi="Helvetica Neue Medium"/>
-          <w:sz w:val="22"/>
-          <w:szCs w:val="22"/>
-          <w:rtl w:val="0"/>
-          <w:lang w:val="en-US"/>
-        </w:rPr>
-        <w:t>Role:</w:t>
-      </w:r>
-      <w:r>
-        <w:rPr>
-          <w:rStyle w:val="Ohne"/>
-          <w:rFonts w:ascii="Helvetica Neue" w:hAnsi="Helvetica Neue"/>
-          <w:sz w:val="22"/>
-          <w:szCs w:val="22"/>
-          <w:rtl w:val="0"/>
-          <w:lang w:val="en-US"/>
-        </w:rPr>
-        <w:t xml:space="preserve"> </w:t>
-      </w:r>
-      <w:r>
-        <w:rPr>
-          <w:rStyle w:val="Ohne"/>
-          <w:rFonts w:ascii="Helvetica Neue" w:hAnsi="Helvetica Neue"/>
-          <w:sz w:val="22"/>
-          <w:szCs w:val="22"/>
-          <w:rtl w:val="0"/>
-          <w:lang w:val="en-US"/>
-        </w:rPr>
-        <w:t>Sole author</w:t>
-      </w:r>
-    </w:p>
-    <w:p>
-      <w:pPr>
-        <w:pStyle w:val="Tabellenstil 2 A"/>
-        <w:spacing w:line="264" w:lineRule="auto"/>
-        <w:rPr>
-          <w:rStyle w:val="Ohne"/>
-          <w:rFonts w:ascii="Helvetica Neue" w:cs="Helvetica Neue" w:hAnsi="Helvetica Neue" w:eastAsia="Helvetica Neue"/>
-          <w:sz w:val="22"/>
-          <w:szCs w:val="22"/>
-        </w:rPr>
-      </w:pPr>
-      <w:r>
-        <w:rPr>
-          <w:rStyle w:val="Ohne"/>
-          <w:rFonts w:ascii="Helvetica Neue Medium" w:hAnsi="Helvetica Neue Medium"/>
-          <w:sz w:val="22"/>
-          <w:szCs w:val="22"/>
-          <w:rtl w:val="0"/>
-          <w:lang w:val="en-US"/>
-        </w:rPr>
-        <w:t>Tools:</w:t>
-      </w:r>
-      <w:r>
-        <w:rPr>
-          <w:rStyle w:val="Ohne"/>
-          <w:rFonts w:ascii="Helvetica Neue" w:hAnsi="Helvetica Neue"/>
-          <w:b w:val="1"/>
-          <w:bCs w:val="1"/>
-          <w:sz w:val="22"/>
-          <w:szCs w:val="22"/>
-          <w:rtl w:val="0"/>
-          <w:lang w:val="en-US"/>
-        </w:rPr>
-        <w:t xml:space="preserve"> </w:t>
-      </w:r>
-      <w:r>
-        <w:rPr>
-          <w:rStyle w:val="Ohne"/>
-          <w:rFonts w:ascii="Helvetica Neue" w:hAnsi="Helvetica Neue"/>
-          <w:sz w:val="22"/>
-          <w:szCs w:val="22"/>
-          <w:rtl w:val="0"/>
-          <w:lang w:val="en-US"/>
-        </w:rPr>
-        <w:t>JavaScript</w:t>
-      </w:r>
-      <w:r>
-        <w:rPr>
-          <w:rStyle w:val="Ohne"/>
-          <w:rFonts w:ascii="Helvetica Neue" w:hAnsi="Helvetica Neue"/>
-          <w:sz w:val="22"/>
-          <w:szCs w:val="22"/>
-          <w:rtl w:val="0"/>
-          <w:lang w:val="en-US"/>
-        </w:rPr>
-        <w:t>, React, Redux, styled-components</w:t>
-      </w:r>
-    </w:p>
-    <w:p>
-      <w:pPr>
-        <w:pStyle w:val="Tabellenstil 2 A"/>
-        <w:spacing w:line="264" w:lineRule="auto"/>
-        <w:rPr>
-          <w:rStyle w:val="Ohne"/>
-          <w:rFonts w:ascii="Helvetica Neue" w:cs="Helvetica Neue" w:hAnsi="Helvetica Neue" w:eastAsia="Helvetica Neue"/>
-          <w:outline w:val="0"/>
-          <w:color w:val="487a9f"/>
-          <w:sz w:val="22"/>
-          <w:szCs w:val="22"/>
-          <w:u w:color="487a9f"/>
-          <w14:textFill>
-            <w14:solidFill>
-              <w14:srgbClr w14:val="487A9F"/>
-            </w14:solidFill>
-          </w14:textFill>
-        </w:rPr>
-      </w:pPr>
-      <w:r>
-        <w:rPr>
-          <w:rStyle w:val="Hyperlink.3"/>
-          <w:rFonts w:ascii="Helvetica Neue" w:cs="Helvetica Neue" w:hAnsi="Helvetica Neue" w:eastAsia="Helvetica Neue"/>
-          <w:outline w:val="0"/>
-          <w:color w:val="3a7ca1"/>
-          <w:sz w:val="22"/>
-          <w:szCs w:val="22"/>
-          <w:u w:color="0000ff"/>
-          <w:lang w:val="de-DE"/>
-          <w14:textFill>
-            <w14:solidFill>
-              <w14:srgbClr w14:val="3A7CA1"/>
-            </w14:solidFill>
-          </w14:textFill>
-        </w:rPr>
-        <w:fldChar w:fldCharType="begin" w:fldLock="0"/>
-      </w:r>
-      <w:r>
-        <w:rPr>
-          <w:rStyle w:val="Hyperlink.3"/>
-          <w:rFonts w:ascii="Helvetica Neue" w:cs="Helvetica Neue" w:hAnsi="Helvetica Neue" w:eastAsia="Helvetica Neue"/>
-          <w:outline w:val="0"/>
-          <w:color w:val="3a7ca1"/>
-          <w:sz w:val="22"/>
-          <w:szCs w:val="22"/>
-          <w:u w:color="0000ff"/>
-          <w:lang w:val="de-DE"/>
-          <w14:textFill>
-            <w14:solidFill>
-              <w14:srgbClr w14:val="3A7CA1"/>
-            </w14:solidFill>
-          </w14:textFill>
-        </w:rPr>
-        <w:instrText xml:space="preserve"> HYPERLINK "https://github.com/gavin-asay/rounds"</w:instrText>
-      </w:r>
-      <w:r>
-        <w:rPr>
-          <w:rStyle w:val="Hyperlink.3"/>
-          <w:rFonts w:ascii="Helvetica Neue" w:cs="Helvetica Neue" w:hAnsi="Helvetica Neue" w:eastAsia="Helvetica Neue"/>
-          <w:outline w:val="0"/>
-          <w:color w:val="3a7ca1"/>
-          <w:sz w:val="22"/>
-          <w:szCs w:val="22"/>
-          <w:u w:color="0000ff"/>
-          <w:lang w:val="de-DE"/>
-          <w14:textFill>
-            <w14:solidFill>
-              <w14:srgbClr w14:val="3A7CA1"/>
-            </w14:solidFill>
-          </w14:textFill>
-        </w:rPr>
-        <w:fldChar w:fldCharType="separate" w:fldLock="0"/>
-      </w:r>
-      <w:r>
-        <w:rPr>
-          <w:rStyle w:val="Hyperlink.3"/>
-          <w:rFonts w:ascii="Helvetica Neue" w:hAnsi="Helvetica Neue"/>
-          <w:outline w:val="0"/>
-          <w:color w:val="3a7ca1"/>
-          <w:sz w:val="22"/>
-          <w:szCs w:val="22"/>
-          <w:u w:color="0000ff"/>
-          <w:rtl w:val="0"/>
-          <w:lang w:val="de-DE"/>
-          <w14:textFill>
-            <w14:solidFill>
-              <w14:srgbClr w14:val="3A7CA1"/>
-            </w14:solidFill>
-          </w14:textFill>
-        </w:rPr>
-        <w:t>github.com/gavin-asay/rounds</w:t>
-      </w:r>
-      <w:r>
-        <w:rPr/>
-        <w:fldChar w:fldCharType="end" w:fldLock="0"/>
-      </w:r>
-      <w:r>
-        <w:rPr>
-          <w:rStyle w:val="Ohne"/>
-          <w:rFonts w:ascii="Helvetica Neue" w:hAnsi="Helvetica Neue"/>
-          <w:outline w:val="0"/>
-          <w:color w:val="000000"/>
-          <w:sz w:val="22"/>
-          <w:szCs w:val="22"/>
-          <w:u w:color="000000"/>
-          <w:rtl w:val="0"/>
-          <w:lang w:val="en-US"/>
-          <w14:textFill>
-            <w14:solidFill>
-              <w14:srgbClr w14:val="000000"/>
-            </w14:solidFill>
-          </w14:textFill>
-        </w:rPr>
-        <w:t xml:space="preserve"> | </w:t>
-      </w:r>
-      <w:r>
-        <w:rPr>
-          <w:rStyle w:val="Hyperlink.4"/>
-          <w:rFonts w:ascii="Helvetica Neue" w:cs="Helvetica Neue" w:hAnsi="Helvetica Neue" w:eastAsia="Helvetica Neue"/>
-          <w:outline w:val="0"/>
-          <w:color w:val="487a9f"/>
-          <w:sz w:val="22"/>
-          <w:szCs w:val="22"/>
-          <w:u w:color="0000ff"/>
-          <w:lang w:val="de-DE"/>
-          <w14:textFill>
-            <w14:solidFill>
-              <w14:srgbClr w14:val="487A9F"/>
-            </w14:solidFill>
-          </w14:textFill>
-        </w:rPr>
-        <w:fldChar w:fldCharType="begin" w:fldLock="0"/>
-      </w:r>
-      <w:r>
-        <w:rPr>
-          <w:rStyle w:val="Hyperlink.4"/>
-          <w:rFonts w:ascii="Helvetica Neue" w:cs="Helvetica Neue" w:hAnsi="Helvetica Neue" w:eastAsia="Helvetica Neue"/>
-          <w:outline w:val="0"/>
-          <w:color w:val="487a9f"/>
-          <w:sz w:val="22"/>
-          <w:szCs w:val="22"/>
-          <w:u w:color="0000ff"/>
-          <w:lang w:val="de-DE"/>
-          <w14:textFill>
-            <w14:solidFill>
-              <w14:srgbClr w14:val="487A9F"/>
-            </w14:solidFill>
-          </w14:textFill>
-        </w:rPr>
-        <w:instrText xml:space="preserve"> HYPERLINK "https://desolate-castle-27716.herokuapp.com/"</w:instrText>
-      </w:r>
-      <w:r>
-        <w:rPr>
-          <w:rStyle w:val="Hyperlink.4"/>
-          <w:rFonts w:ascii="Helvetica Neue" w:cs="Helvetica Neue" w:hAnsi="Helvetica Neue" w:eastAsia="Helvetica Neue"/>
-          <w:outline w:val="0"/>
-          <w:color w:val="487a9f"/>
-          <w:sz w:val="22"/>
-          <w:szCs w:val="22"/>
-          <w:u w:color="0000ff"/>
-          <w:lang w:val="de-DE"/>
-          <w14:textFill>
-            <w14:solidFill>
-              <w14:srgbClr w14:val="487A9F"/>
-            </w14:solidFill>
-          </w14:textFill>
-        </w:rPr>
-        <w:fldChar w:fldCharType="separate" w:fldLock="0"/>
-      </w:r>
-      <w:r>
-        <w:rPr>
-          <w:rStyle w:val="Hyperlink.4"/>
-          <w:rFonts w:ascii="Helvetica Neue" w:hAnsi="Helvetica Neue"/>
-          <w:outline w:val="0"/>
-          <w:color w:val="487a9f"/>
-          <w:sz w:val="22"/>
-          <w:szCs w:val="22"/>
-          <w:u w:color="0000ff"/>
-          <w:rtl w:val="0"/>
-          <w:lang w:val="de-DE"/>
-          <w14:textFill>
-            <w14:solidFill>
-              <w14:srgbClr w14:val="487A9F"/>
-            </w14:solidFill>
-          </w14:textFill>
-        </w:rPr>
-        <w:t>desolate-castle-27716.herokuapp.com/</w:t>
-      </w:r>
-      <w:r>
-        <w:rPr/>
-        <w:fldChar w:fldCharType="end" w:fldLock="0"/>
-      </w:r>
-    </w:p>
-    <w:p>
-      <w:pPr>
-        <w:pStyle w:val="Tabellenstil 2 A"/>
-        <w:spacing w:line="264" w:lineRule="auto"/>
-        <w:rPr>
-          <w:rStyle w:val="Ohne"/>
-          <w:rFonts w:ascii="Helvetica Neue" w:cs="Helvetica Neue" w:hAnsi="Helvetica Neue" w:eastAsia="Helvetica Neue"/>
-          <w:outline w:val="0"/>
-          <w:color w:val="487a9f"/>
-          <w:sz w:val="22"/>
-          <w:szCs w:val="22"/>
-          <w:u w:color="487a9f"/>
-          <w14:textFill>
-            <w14:solidFill>
-              <w14:srgbClr w14:val="487A9F"/>
-            </w14:solidFill>
-          </w14:textFill>
-        </w:rPr>
-      </w:pPr>
-    </w:p>
-    <w:p>
-      <w:pPr>
-        <w:pStyle w:val="Tabellenstil 2 A"/>
-        <w:suppressAutoHyphens w:val="1"/>
-        <w:spacing w:line="264" w:lineRule="auto"/>
-        <w:rPr>
-          <w:rStyle w:val="Ohne"/>
-          <w:rFonts w:ascii="Helvetica Neue" w:cs="Helvetica Neue" w:hAnsi="Helvetica Neue" w:eastAsia="Helvetica Neue"/>
-          <w:sz w:val="22"/>
-          <w:szCs w:val="22"/>
-          <w:u w:color="7f7f7f"/>
-        </w:rPr>
-      </w:pPr>
-      <w:r>
-        <w:rPr>
-          <w:rStyle w:val="Ohne"/>
-          <w:rFonts w:ascii="Helvetica Neue" w:hAnsi="Helvetica Neue"/>
-          <w:b w:val="1"/>
-          <w:bCs w:val="1"/>
-          <w:sz w:val="22"/>
-          <w:szCs w:val="22"/>
-          <w:u w:color="7f7f7f"/>
-          <w:rtl w:val="0"/>
-          <w:lang w:val="en-US"/>
-        </w:rPr>
-        <w:t xml:space="preserve">Landmark Tracker: </w:t>
-      </w:r>
-      <w:r>
-        <w:rPr>
-          <w:rStyle w:val="Ohne"/>
-          <w:rFonts w:ascii="Helvetica Neue" w:hAnsi="Helvetica Neue"/>
-          <w:sz w:val="22"/>
-          <w:szCs w:val="22"/>
-          <w:u w:color="7f7f7f"/>
-          <w:rtl w:val="0"/>
-          <w:lang w:val="en-US"/>
-        </w:rPr>
-        <w:t>Discover unique points of interest and landmarks near you that typical maps and navigation apps overlook</w:t>
-      </w:r>
-    </w:p>
-    <w:p>
-      <w:pPr>
-        <w:pStyle w:val="Tabellenstil 2 A"/>
-        <w:suppressAutoHyphens w:val="1"/>
-        <w:spacing w:line="264" w:lineRule="auto"/>
-        <w:rPr>
-          <w:rStyle w:val="Ohne"/>
-          <w:rFonts w:ascii="Helvetica Neue" w:cs="Helvetica Neue" w:hAnsi="Helvetica Neue" w:eastAsia="Helvetica Neue"/>
-          <w:sz w:val="22"/>
-          <w:szCs w:val="22"/>
-        </w:rPr>
-      </w:pPr>
-      <w:r>
-        <w:rPr>
-          <w:rStyle w:val="Ohne"/>
-          <w:rFonts w:ascii="Helvetica Neue Medium" w:hAnsi="Helvetica Neue Medium"/>
-          <w:sz w:val="22"/>
-          <w:szCs w:val="22"/>
-          <w:rtl w:val="0"/>
-          <w:lang w:val="en-US"/>
-        </w:rPr>
-        <w:t>Role:</w:t>
-      </w:r>
-      <w:r>
-        <w:rPr>
-          <w:rStyle w:val="Ohne"/>
-          <w:rFonts w:ascii="Helvetica Neue" w:hAnsi="Helvetica Neue"/>
-          <w:sz w:val="22"/>
-          <w:szCs w:val="22"/>
-          <w:rtl w:val="0"/>
-          <w:lang w:val="en-US"/>
-        </w:rPr>
-        <w:t xml:space="preserve"> Back-end Developer</w:t>
-      </w:r>
-    </w:p>
-    <w:p>
-      <w:pPr>
-        <w:pStyle w:val="Tabellenstil 2 A"/>
-        <w:suppressAutoHyphens w:val="1"/>
-        <w:spacing w:line="264" w:lineRule="auto"/>
-        <w:rPr>
-          <w:rStyle w:val="Ohne"/>
-          <w:rFonts w:ascii="Helvetica Neue" w:cs="Helvetica Neue" w:hAnsi="Helvetica Neue" w:eastAsia="Helvetica Neue"/>
-          <w:sz w:val="22"/>
-          <w:szCs w:val="22"/>
-        </w:rPr>
-      </w:pPr>
-      <w:r>
-        <w:rPr>
-          <w:rStyle w:val="Ohne"/>
-          <w:rFonts w:ascii="Helvetica Neue Medium" w:hAnsi="Helvetica Neue Medium"/>
-          <w:sz w:val="22"/>
-          <w:szCs w:val="22"/>
-          <w:rtl w:val="0"/>
-          <w:lang w:val="en-US"/>
-        </w:rPr>
-        <w:t>Tools:</w:t>
-      </w:r>
-      <w:r>
-        <w:rPr>
-          <w:rStyle w:val="Ohne"/>
-          <w:rFonts w:ascii="Helvetica Neue" w:hAnsi="Helvetica Neue"/>
-          <w:sz w:val="22"/>
-          <w:szCs w:val="22"/>
-          <w:rtl w:val="0"/>
-          <w:lang w:val="en-US"/>
-        </w:rPr>
-        <w:t xml:space="preserve"> JavaScript, Node, Express, MySQL, Sequelize, Google Maps API</w:t>
-      </w:r>
-    </w:p>
-    <w:p>
-      <w:pPr>
-        <w:pStyle w:val="Tabellenstil 2 A"/>
-        <w:suppressAutoHyphens w:val="1"/>
-        <w:spacing w:line="264" w:lineRule="auto"/>
-        <w:rPr>
-          <w:rStyle w:val="Ohne"/>
-          <w:rFonts w:ascii="Helvetica Neue" w:cs="Helvetica Neue" w:hAnsi="Helvetica Neue" w:eastAsia="Helvetica Neue"/>
-          <w:outline w:val="0"/>
-          <w:color w:val="3a7ca1"/>
-          <w:sz w:val="22"/>
-          <w:szCs w:val="22"/>
-          <w:u w:color="3a7ca1"/>
-          <w14:textFill>
-            <w14:solidFill>
-              <w14:srgbClr w14:val="3A7CA1"/>
-            </w14:solidFill>
-          </w14:textFill>
-        </w:rPr>
-      </w:pPr>
-      <w:r>
-        <w:rPr>
-          <w:rStyle w:val="Hyperlink.5"/>
-          <w:rFonts w:ascii="Helvetica Neue" w:cs="Helvetica Neue" w:hAnsi="Helvetica Neue" w:eastAsia="Helvetica Neue"/>
-          <w:outline w:val="0"/>
-          <w:color w:val="3a7ca1"/>
-          <w:sz w:val="22"/>
-          <w:szCs w:val="22"/>
-          <w:u w:val="none" w:color="0000ff"/>
-          <w:lang w:val="de-DE"/>
-          <w14:textFill>
-            <w14:solidFill>
-              <w14:srgbClr w14:val="3A7CA1"/>
-            </w14:solidFill>
-          </w14:textFill>
-        </w:rPr>
-        <w:fldChar w:fldCharType="begin" w:fldLock="0"/>
-      </w:r>
-      <w:r>
-        <w:rPr>
-          <w:rStyle w:val="Hyperlink.5"/>
-          <w:rFonts w:ascii="Helvetica Neue" w:cs="Helvetica Neue" w:hAnsi="Helvetica Neue" w:eastAsia="Helvetica Neue"/>
-          <w:outline w:val="0"/>
-          <w:color w:val="3a7ca1"/>
-          <w:sz w:val="22"/>
-          <w:szCs w:val="22"/>
-          <w:u w:val="none" w:color="0000ff"/>
-          <w:lang w:val="de-DE"/>
-          <w14:textFill>
-            <w14:solidFill>
-              <w14:srgbClr w14:val="3A7CA1"/>
-            </w14:solidFill>
-          </w14:textFill>
-        </w:rPr>
-        <w:instrText xml:space="preserve"> HYPERLINK "https://github.com/gavin-asay/landmark-tracker"</w:instrText>
-      </w:r>
-      <w:r>
-        <w:rPr>
-          <w:rStyle w:val="Hyperlink.5"/>
-          <w:rFonts w:ascii="Helvetica Neue" w:cs="Helvetica Neue" w:hAnsi="Helvetica Neue" w:eastAsia="Helvetica Neue"/>
-          <w:outline w:val="0"/>
-          <w:color w:val="3a7ca1"/>
-          <w:sz w:val="22"/>
-          <w:szCs w:val="22"/>
-          <w:u w:val="none" w:color="0000ff"/>
-          <w:lang w:val="de-DE"/>
-          <w14:textFill>
-            <w14:solidFill>
-              <w14:srgbClr w14:val="3A7CA1"/>
-            </w14:solidFill>
-          </w14:textFill>
-        </w:rPr>
-        <w:fldChar w:fldCharType="separate" w:fldLock="0"/>
-      </w:r>
-      <w:r>
-        <w:rPr>
-          <w:rStyle w:val="Hyperlink.5"/>
-          <w:rFonts w:ascii="Helvetica Neue" w:hAnsi="Helvetica Neue"/>
-          <w:outline w:val="0"/>
-          <w:color w:val="3a7ca1"/>
-          <w:sz w:val="22"/>
-          <w:szCs w:val="22"/>
-          <w:u w:val="none" w:color="0000ff"/>
-          <w:rtl w:val="0"/>
-          <w:lang w:val="de-DE"/>
-          <w14:textFill>
-            <w14:solidFill>
-              <w14:srgbClr w14:val="3A7CA1"/>
-            </w14:solidFill>
-          </w14:textFill>
-        </w:rPr>
-        <w:t>github.com/gavin-asay/landmark-tracker</w:t>
-      </w:r>
-      <w:r>
-        <w:rPr/>
-        <w:fldChar w:fldCharType="end" w:fldLock="0"/>
-      </w:r>
-      <w:r>
-        <w:rPr>
-          <w:rStyle w:val="Ohne"/>
-          <w:rFonts w:ascii="Helvetica Neue" w:hAnsi="Helvetica Neue"/>
-          <w:outline w:val="0"/>
-          <w:color w:val="000000"/>
-          <w:sz w:val="22"/>
-          <w:szCs w:val="22"/>
-          <w:u w:color="000000"/>
-          <w:rtl w:val="0"/>
-          <w:lang w:val="en-US"/>
-          <w14:textFill>
-            <w14:solidFill>
-              <w14:srgbClr w14:val="000000"/>
-            </w14:solidFill>
-          </w14:textFill>
-        </w:rPr>
-        <w:t xml:space="preserve"> | </w:t>
-      </w:r>
-      <w:r>
-        <w:rPr>
-          <w:rStyle w:val="Hyperlink.6"/>
-          <w:rFonts w:ascii="Helvetica Neue" w:cs="Helvetica Neue" w:hAnsi="Helvetica Neue" w:eastAsia="Helvetica Neue"/>
-          <w:outline w:val="0"/>
-          <w:color w:val="487a9f"/>
-          <w:sz w:val="22"/>
-          <w:szCs w:val="22"/>
-          <w:u w:val="none" w:color="0000ff"/>
-          <w:lang w:val="de-DE"/>
-          <w14:textFill>
-            <w14:solidFill>
-              <w14:srgbClr w14:val="487A9F"/>
-            </w14:solidFill>
-          </w14:textFill>
-        </w:rPr>
-        <w:fldChar w:fldCharType="begin" w:fldLock="0"/>
-      </w:r>
-      <w:r>
-        <w:rPr>
-          <w:rStyle w:val="Hyperlink.6"/>
-          <w:rFonts w:ascii="Helvetica Neue" w:cs="Helvetica Neue" w:hAnsi="Helvetica Neue" w:eastAsia="Helvetica Neue"/>
-          <w:outline w:val="0"/>
-          <w:color w:val="487a9f"/>
-          <w:sz w:val="22"/>
-          <w:szCs w:val="22"/>
-          <w:u w:val="none" w:color="0000ff"/>
-          <w:lang w:val="de-DE"/>
-          <w14:textFill>
-            <w14:solidFill>
-              <w14:srgbClr w14:val="487A9F"/>
-            </w14:solidFill>
-          </w14:textFill>
-        </w:rPr>
-        <w:instrText xml:space="preserve"> HYPERLINK "https://infinite-basin-15382.herokuapp.com/"</w:instrText>
-      </w:r>
-      <w:r>
-        <w:rPr>
-          <w:rStyle w:val="Hyperlink.6"/>
-          <w:rFonts w:ascii="Helvetica Neue" w:cs="Helvetica Neue" w:hAnsi="Helvetica Neue" w:eastAsia="Helvetica Neue"/>
-          <w:outline w:val="0"/>
-          <w:color w:val="487a9f"/>
-          <w:sz w:val="22"/>
-          <w:szCs w:val="22"/>
-          <w:u w:val="none" w:color="0000ff"/>
-          <w:lang w:val="de-DE"/>
-          <w14:textFill>
-            <w14:solidFill>
-              <w14:srgbClr w14:val="487A9F"/>
-            </w14:solidFill>
-          </w14:textFill>
-        </w:rPr>
-        <w:fldChar w:fldCharType="separate" w:fldLock="0"/>
-      </w:r>
-      <w:r>
-        <w:rPr>
-          <w:rStyle w:val="Hyperlink.6"/>
-          <w:rFonts w:ascii="Helvetica Neue" w:hAnsi="Helvetica Neue"/>
-          <w:outline w:val="0"/>
-          <w:color w:val="487a9f"/>
-          <w:sz w:val="22"/>
-          <w:szCs w:val="22"/>
-          <w:u w:val="none" w:color="0000ff"/>
-          <w:rtl w:val="0"/>
-          <w:lang w:val="de-DE"/>
-          <w14:textFill>
-            <w14:solidFill>
-              <w14:srgbClr w14:val="487A9F"/>
-            </w14:solidFill>
-          </w14:textFill>
-        </w:rPr>
-        <w:t>infinite-basin-15382.herokuapp.com/</w:t>
-      </w:r>
-      <w:r>
-        <w:rPr/>
-        <w:fldChar w:fldCharType="end" w:fldLock="0"/>
-      </w:r>
-    </w:p>
-    <w:p>
-      <w:pPr>
-        <w:pStyle w:val="Tabellenstil 2 A"/>
-        <w:suppressAutoHyphens w:val="1"/>
-        <w:spacing w:line="264" w:lineRule="auto"/>
-        <w:rPr>
-          <w:rStyle w:val="Ohne"/>
-          <w:rFonts w:ascii="Helvetica Neue" w:cs="Helvetica Neue" w:hAnsi="Helvetica Neue" w:eastAsia="Helvetica Neue"/>
-          <w:outline w:val="0"/>
-          <w:color w:val="487a9f"/>
-          <w:sz w:val="22"/>
-          <w:szCs w:val="22"/>
-          <w:u w:color="487a9f"/>
-          <w14:textFill>
-            <w14:solidFill>
-              <w14:srgbClr w14:val="487A9F"/>
-            </w14:solidFill>
-          </w14:textFill>
-        </w:rPr>
-      </w:pPr>
-    </w:p>
-    <w:p>
-      <w:pPr>
-        <w:pStyle w:val="Tabellenstil 2 A"/>
-        <w:spacing w:line="264" w:lineRule="auto"/>
-        <w:rPr>
-          <w:rStyle w:val="Ohne"/>
-          <w:rFonts w:ascii="Helvetica Neue" w:cs="Helvetica Neue" w:hAnsi="Helvetica Neue" w:eastAsia="Helvetica Neue"/>
-          <w:b w:val="1"/>
-          <w:bCs w:val="1"/>
-          <w:sz w:val="22"/>
-          <w:szCs w:val="22"/>
-          <w:u w:color="7f7f7f"/>
-        </w:rPr>
-      </w:pPr>
-      <w:r>
-        <w:rPr>
-          <w:rStyle w:val="Ohne"/>
-          <w:rFonts w:ascii="Helvetica Neue" w:hAnsi="Helvetica Neue"/>
-          <w:b w:val="1"/>
-          <w:bCs w:val="1"/>
-          <w:sz w:val="22"/>
-          <w:szCs w:val="22"/>
-          <w:u w:color="7f7f7f"/>
-          <w:rtl w:val="0"/>
-          <w:lang w:val="en-US"/>
-        </w:rPr>
-        <w:t xml:space="preserve">nodeValue Tech Blog: </w:t>
-      </w:r>
-      <w:r>
-        <w:rPr>
-          <w:rStyle w:val="Ohne"/>
-          <w:rFonts w:ascii="Helvetica Neue" w:hAnsi="Helvetica Neue"/>
-          <w:sz w:val="22"/>
-          <w:szCs w:val="22"/>
-          <w:u w:color="7f7f7f"/>
-          <w:rtl w:val="0"/>
-          <w:lang w:val="en-US"/>
-        </w:rPr>
-        <w:t>Full-stack blogging application with functional APIs for user accounts, blog posts, and comments</w:t>
-      </w:r>
-    </w:p>
-    <w:p>
-      <w:pPr>
-        <w:pStyle w:val="Tabellenstil 2 A"/>
-        <w:suppressAutoHyphens w:val="1"/>
-        <w:spacing w:line="264" w:lineRule="auto"/>
-        <w:rPr>
-          <w:rStyle w:val="Ohne"/>
-          <w:rFonts w:ascii="Helvetica Neue" w:cs="Helvetica Neue" w:hAnsi="Helvetica Neue" w:eastAsia="Helvetica Neue"/>
-          <w:sz w:val="22"/>
-          <w:szCs w:val="22"/>
-        </w:rPr>
-      </w:pPr>
-      <w:r>
-        <w:rPr>
-          <w:rStyle w:val="Ohne"/>
-          <w:rFonts w:ascii="Helvetica Neue Medium" w:hAnsi="Helvetica Neue Medium"/>
-          <w:sz w:val="22"/>
-          <w:szCs w:val="22"/>
-          <w:rtl w:val="0"/>
-          <w:lang w:val="en-US"/>
-        </w:rPr>
-        <w:t>Role:</w:t>
-      </w:r>
-      <w:r>
-        <w:rPr>
-          <w:rStyle w:val="Ohne"/>
-          <w:rFonts w:ascii="Helvetica Neue" w:hAnsi="Helvetica Neue"/>
-          <w:sz w:val="22"/>
-          <w:szCs w:val="22"/>
-          <w:rtl w:val="0"/>
-          <w:lang w:val="en-US"/>
-        </w:rPr>
-        <w:t xml:space="preserve"> Sole author</w:t>
-      </w:r>
-    </w:p>
-    <w:p>
-      <w:pPr>
-        <w:pStyle w:val="Tabellenstil 2 A"/>
-        <w:suppressAutoHyphens w:val="1"/>
-        <w:spacing w:line="264" w:lineRule="auto"/>
-        <w:rPr>
-          <w:rStyle w:val="Ohne"/>
-          <w:rFonts w:ascii="Helvetica Neue" w:cs="Helvetica Neue" w:hAnsi="Helvetica Neue" w:eastAsia="Helvetica Neue"/>
-          <w:sz w:val="22"/>
-          <w:szCs w:val="22"/>
-        </w:rPr>
-      </w:pPr>
-      <w:r>
-        <w:rPr>
-          <w:rStyle w:val="Ohne"/>
-          <w:rFonts w:ascii="Helvetica Neue Medium" w:hAnsi="Helvetica Neue Medium"/>
-          <w:sz w:val="22"/>
-          <w:szCs w:val="22"/>
-          <w:rtl w:val="0"/>
-          <w:lang w:val="en-US"/>
-        </w:rPr>
-        <w:t>Tools</w:t>
-      </w:r>
-      <w:r>
-        <w:rPr>
-          <w:rStyle w:val="Ohne"/>
-          <w:rFonts w:ascii="Helvetica Neue" w:hAnsi="Helvetica Neue"/>
-          <w:b w:val="1"/>
-          <w:bCs w:val="1"/>
-          <w:sz w:val="22"/>
-          <w:szCs w:val="22"/>
-          <w:rtl w:val="0"/>
-          <w:lang w:val="en-US"/>
-        </w:rPr>
-        <w:t>:</w:t>
-      </w:r>
-      <w:r>
-        <w:rPr>
-          <w:rStyle w:val="Ohne"/>
-          <w:rFonts w:ascii="Helvetica Neue" w:hAnsi="Helvetica Neue"/>
-          <w:sz w:val="22"/>
-          <w:szCs w:val="22"/>
-          <w:rtl w:val="0"/>
-          <w:lang w:val="en-US"/>
-        </w:rPr>
-        <w:t xml:space="preserve"> JavaScript, Node, Express, MySQL, Sequelize, Handlebars</w:t>
-      </w:r>
-    </w:p>
-    <w:p>
-      <w:pPr>
-        <w:pStyle w:val="Tabellenstil 2 A"/>
-        <w:spacing w:line="264" w:lineRule="auto"/>
-        <w:rPr>
-          <w:rStyle w:val="Ohne"/>
-          <w:rFonts w:ascii="Helvetica Neue" w:cs="Helvetica Neue" w:hAnsi="Helvetica Neue" w:eastAsia="Helvetica Neue"/>
-          <w:outline w:val="0"/>
-          <w:color w:val="487a9f"/>
-          <w:sz w:val="22"/>
-          <w:szCs w:val="22"/>
-          <w:u w:color="487a9f"/>
-          <w14:textFill>
-            <w14:solidFill>
-              <w14:srgbClr w14:val="487A9F"/>
-            </w14:solidFill>
-          </w14:textFill>
-        </w:rPr>
-      </w:pPr>
-      <w:r>
-        <w:rPr>
-          <w:rStyle w:val="Hyperlink.6"/>
-          <w:rFonts w:ascii="Helvetica Neue" w:cs="Helvetica Neue" w:hAnsi="Helvetica Neue" w:eastAsia="Helvetica Neue"/>
-          <w:outline w:val="0"/>
-          <w:color w:val="487a9f"/>
-          <w:sz w:val="22"/>
-          <w:szCs w:val="22"/>
-          <w:u w:val="none" w:color="0000ff"/>
-          <w:lang w:val="de-DE"/>
-          <w14:textFill>
-            <w14:solidFill>
-              <w14:srgbClr w14:val="487A9F"/>
-            </w14:solidFill>
-          </w14:textFill>
-        </w:rPr>
-        <w:fldChar w:fldCharType="begin" w:fldLock="0"/>
-      </w:r>
-      <w:r>
-        <w:rPr>
-          <w:rStyle w:val="Hyperlink.6"/>
-          <w:rFonts w:ascii="Helvetica Neue" w:cs="Helvetica Neue" w:hAnsi="Helvetica Neue" w:eastAsia="Helvetica Neue"/>
-          <w:outline w:val="0"/>
-          <w:color w:val="487a9f"/>
-          <w:sz w:val="22"/>
-          <w:szCs w:val="22"/>
-          <w:u w:val="none" w:color="0000ff"/>
-          <w:lang w:val="de-DE"/>
-          <w14:textFill>
-            <w14:solidFill>
-              <w14:srgbClr w14:val="487A9F"/>
-            </w14:solidFill>
-          </w14:textFill>
-        </w:rPr>
-        <w:instrText xml:space="preserve"> HYPERLINK "https://github.com/gavin-asay/nodevalue-tech-blog"</w:instrText>
-      </w:r>
-      <w:r>
-        <w:rPr>
-          <w:rStyle w:val="Hyperlink.6"/>
-          <w:rFonts w:ascii="Helvetica Neue" w:cs="Helvetica Neue" w:hAnsi="Helvetica Neue" w:eastAsia="Helvetica Neue"/>
-          <w:outline w:val="0"/>
-          <w:color w:val="487a9f"/>
-          <w:sz w:val="22"/>
-          <w:szCs w:val="22"/>
-          <w:u w:val="none" w:color="0000ff"/>
-          <w:lang w:val="de-DE"/>
-          <w14:textFill>
-            <w14:solidFill>
-              <w14:srgbClr w14:val="487A9F"/>
-            </w14:solidFill>
-          </w14:textFill>
-        </w:rPr>
-        <w:fldChar w:fldCharType="separate" w:fldLock="0"/>
-      </w:r>
-      <w:r>
-        <w:rPr>
-          <w:rStyle w:val="Hyperlink.6"/>
-          <w:rFonts w:ascii="Helvetica Neue" w:hAnsi="Helvetica Neue"/>
-          <w:outline w:val="0"/>
-          <w:color w:val="487a9f"/>
-          <w:sz w:val="22"/>
-          <w:szCs w:val="22"/>
-          <w:u w:val="none" w:color="0000ff"/>
-          <w:rtl w:val="0"/>
-          <w:lang w:val="de-DE"/>
-          <w14:textFill>
-            <w14:solidFill>
-              <w14:srgbClr w14:val="487A9F"/>
-            </w14:solidFill>
-          </w14:textFill>
-        </w:rPr>
-        <w:t>github.com/gavin-asay/nodevalue-tech-blog</w:t>
-      </w:r>
-      <w:r>
-        <w:rPr/>
-        <w:fldChar w:fldCharType="end" w:fldLock="0"/>
-      </w:r>
-      <w:r>
-        <w:rPr>
-          <w:rStyle w:val="Ohne"/>
-          <w:rFonts w:ascii="Helvetica Neue" w:hAnsi="Helvetica Neue"/>
-          <w:outline w:val="0"/>
-          <w:color w:val="000000"/>
-          <w:sz w:val="22"/>
-          <w:szCs w:val="22"/>
-          <w:u w:color="000000"/>
-          <w:rtl w:val="0"/>
-          <w:lang w:val="en-US"/>
-          <w14:textFill>
-            <w14:solidFill>
-              <w14:srgbClr w14:val="000000"/>
-            </w14:solidFill>
-          </w14:textFill>
-        </w:rPr>
-        <w:t xml:space="preserve"> |</w:t>
-      </w:r>
-      <w:r>
-        <w:rPr>
-          <w:rStyle w:val="Ohne"/>
-          <w:rFonts w:ascii="Helvetica Neue" w:hAnsi="Helvetica Neue"/>
-          <w:outline w:val="0"/>
-          <w:color w:val="487a9f"/>
-          <w:sz w:val="22"/>
-          <w:szCs w:val="22"/>
-          <w:u w:color="487a9f"/>
-          <w:rtl w:val="0"/>
-          <w:lang w:val="en-US"/>
-          <w14:textFill>
-            <w14:solidFill>
-              <w14:srgbClr w14:val="487A9F"/>
-            </w14:solidFill>
-          </w14:textFill>
-        </w:rPr>
-        <w:t xml:space="preserve"> </w:t>
-      </w:r>
-      <w:r>
-        <w:rPr>
-          <w:rStyle w:val="Hyperlink.6"/>
-          <w:rFonts w:ascii="Helvetica Neue" w:cs="Helvetica Neue" w:hAnsi="Helvetica Neue" w:eastAsia="Helvetica Neue"/>
-          <w:outline w:val="0"/>
-          <w:color w:val="487a9f"/>
-          <w:sz w:val="22"/>
-          <w:szCs w:val="22"/>
-          <w:u w:val="none" w:color="0000ff"/>
-          <w:lang w:val="de-DE"/>
-          <w14:textFill>
-            <w14:solidFill>
-              <w14:srgbClr w14:val="487A9F"/>
-            </w14:solidFill>
-          </w14:textFill>
-        </w:rPr>
-        <w:fldChar w:fldCharType="begin" w:fldLock="0"/>
-      </w:r>
-      <w:r>
-        <w:rPr>
-          <w:rStyle w:val="Hyperlink.6"/>
-          <w:rFonts w:ascii="Helvetica Neue" w:cs="Helvetica Neue" w:hAnsi="Helvetica Neue" w:eastAsia="Helvetica Neue"/>
-          <w:outline w:val="0"/>
-          <w:color w:val="487a9f"/>
-          <w:sz w:val="22"/>
-          <w:szCs w:val="22"/>
-          <w:u w:val="none" w:color="0000ff"/>
-          <w:lang w:val="de-DE"/>
-          <w14:textFill>
-            <w14:solidFill>
-              <w14:srgbClr w14:val="487A9F"/>
-            </w14:solidFill>
-          </w14:textFill>
-        </w:rPr>
-        <w:instrText xml:space="preserve"> HYPERLINK "https://fast-journey-11216.herokuapp.com/"</w:instrText>
-      </w:r>
-      <w:r>
-        <w:rPr>
-          <w:rStyle w:val="Hyperlink.6"/>
-          <w:rFonts w:ascii="Helvetica Neue" w:cs="Helvetica Neue" w:hAnsi="Helvetica Neue" w:eastAsia="Helvetica Neue"/>
-          <w:outline w:val="0"/>
-          <w:color w:val="487a9f"/>
-          <w:sz w:val="22"/>
-          <w:szCs w:val="22"/>
-          <w:u w:val="none" w:color="0000ff"/>
-          <w:lang w:val="de-DE"/>
-          <w14:textFill>
-            <w14:solidFill>
-              <w14:srgbClr w14:val="487A9F"/>
-            </w14:solidFill>
-          </w14:textFill>
-        </w:rPr>
-        <w:fldChar w:fldCharType="separate" w:fldLock="0"/>
-      </w:r>
-      <w:r>
-        <w:rPr>
-          <w:rStyle w:val="Hyperlink.6"/>
-          <w:rFonts w:ascii="Helvetica Neue" w:hAnsi="Helvetica Neue"/>
-          <w:outline w:val="0"/>
-          <w:color w:val="487a9f"/>
-          <w:sz w:val="22"/>
-          <w:szCs w:val="22"/>
-          <w:u w:val="none" w:color="0000ff"/>
-          <w:rtl w:val="0"/>
-          <w:lang w:val="de-DE"/>
-          <w14:textFill>
-            <w14:solidFill>
-              <w14:srgbClr w14:val="487A9F"/>
-            </w14:solidFill>
-          </w14:textFill>
-        </w:rPr>
-        <w:t>fast-journey-11216.herokuapp.com/</w:t>
-      </w:r>
-      <w:r>
-        <w:rPr/>
-        <w:fldChar w:fldCharType="end" w:fldLock="0"/>
-      </w:r>
-    </w:p>
-    <w:p>
-      <w:pPr>
-        <w:pStyle w:val="Text A"/>
-        <w:spacing w:line="264" w:lineRule="auto"/>
-        <w:rPr>
-          <w:rStyle w:val="Ohne"/>
-          <w:rFonts w:ascii="Times New Roman" w:cs="Times New Roman" w:hAnsi="Times New Roman" w:eastAsia="Times New Roman"/>
-          <w:sz w:val="24"/>
-          <w:szCs w:val="24"/>
-        </w:rPr>
-      </w:pPr>
-    </w:p>
-    <w:p>
-      <w:pPr>
-        <w:pStyle w:val="Text A"/>
-        <w:spacing w:line="264" w:lineRule="auto"/>
-        <w:rPr>
-          <w:rStyle w:val="Ohne"/>
-          <w:rFonts w:ascii="Helvetica Neue" w:cs="Helvetica Neue" w:hAnsi="Helvetica Neue" w:eastAsia="Helvetica Neue"/>
-          <w:b w:val="1"/>
-          <w:bCs w:val="1"/>
-          <w:outline w:val="0"/>
-          <w:color w:val="357ca2"/>
           <w:sz w:val="24"/>
           <w:szCs w:val="24"/>
           <w:u w:color="357ca2"/>
-          <w14:textFill>
-            <w14:solidFill>
-              <w14:srgbClr w14:val="357CA2"/>
-            </w14:solidFill>
-          </w14:textFill>
+          <w:rtl w:val="0"/>
+          <w:lang w:val="en-US"/>
+        </w:rPr>
+        <w:t>Work Experience</w:t>
+      </w:r>
+    </w:p>
+    <w:p>
+      <w:pPr>
+        <w:pStyle w:val="Tabellenstil 2 A"/>
+        <w:suppressAutoHyphens w:val="1"/>
+        <w:spacing w:line="264" w:lineRule="auto"/>
+        <w:rPr>
+          <w:rStyle w:val="Ohne"/>
+          <w:rFonts w:ascii="Helvetica Neue" w:cs="Helvetica Neue" w:hAnsi="Helvetica Neue" w:eastAsia="Helvetica Neue"/>
+          <w:sz w:val="22"/>
+          <w:szCs w:val="22"/>
         </w:rPr>
       </w:pPr>
       <w:r>
@@ -1671,20 +1093,133 @@
           <w:rFonts w:ascii="Helvetica Neue" w:hAnsi="Helvetica Neue"/>
           <w:b w:val="1"/>
           <w:bCs w:val="1"/>
-          <w:outline w:val="0"/>
-          <w:color w:val="357ca2"/>
-          <w:sz w:val="24"/>
-          <w:szCs w:val="24"/>
-          <w:u w:color="357ca2"/>
-          <w:rtl w:val="0"/>
-          <w:lang w:val="en-US"/>
-          <w14:textFill>
-            <w14:solidFill>
-              <w14:srgbClr w14:val="357CA2"/>
-            </w14:solidFill>
-          </w14:textFill>
-        </w:rPr>
-        <w:t>Work Experience</w:t>
+          <w:sz w:val="22"/>
+          <w:szCs w:val="22"/>
+          <w:rtl w:val="0"/>
+          <w:lang w:val="en-US"/>
+        </w:rPr>
+        <w:t>Delivery Support Specialist</w:t>
+      </w:r>
+      <w:r>
+        <w:rPr>
+          <w:rStyle w:val="Ohne"/>
+          <w:rFonts w:ascii="Helvetica Neue Light" w:hAnsi="Helvetica Neue Light"/>
+          <w:sz w:val="22"/>
+          <w:szCs w:val="22"/>
+          <w:rtl w:val="0"/>
+          <w:lang w:val="en-US"/>
+        </w:rPr>
+        <w:t xml:space="preserve"> </w:t>
+      </w:r>
+      <w:r>
+        <w:rPr>
+          <w:rStyle w:val="Ohne"/>
+          <w:rFonts w:ascii="Helvetica Neue" w:hAnsi="Helvetica Neue"/>
+          <w:sz w:val="22"/>
+          <w:szCs w:val="22"/>
+          <w:rtl w:val="0"/>
+          <w:lang w:val="en-US"/>
+        </w:rPr>
+        <w:t xml:space="preserve">| </w:t>
+      </w:r>
+      <w:r>
+        <w:rPr>
+          <w:rStyle w:val="Ohne"/>
+          <w:rFonts w:ascii="Helvetica Neue" w:hAnsi="Helvetica Neue"/>
+          <w:sz w:val="22"/>
+          <w:szCs w:val="22"/>
+          <w:rtl w:val="0"/>
+          <w:lang w:val="en-US"/>
+        </w:rPr>
+        <w:t>Origami Risk</w:t>
+      </w:r>
+      <w:r>
+        <w:rPr>
+          <w:rStyle w:val="Ohne"/>
+          <w:rFonts w:ascii="Helvetica Neue" w:hAnsi="Helvetica Neue"/>
+          <w:sz w:val="22"/>
+          <w:szCs w:val="22"/>
+          <w:rtl w:val="0"/>
+          <w:lang w:val="en-US"/>
+        </w:rPr>
+        <w:t xml:space="preserve"> | </w:t>
+      </w:r>
+      <w:r>
+        <w:rPr>
+          <w:rStyle w:val="Ohne"/>
+          <w:rFonts w:ascii="Helvetica Neue" w:hAnsi="Helvetica Neue"/>
+          <w:sz w:val="22"/>
+          <w:szCs w:val="22"/>
+          <w:rtl w:val="0"/>
+          <w:lang w:val="en-US"/>
+        </w:rPr>
+        <w:t>Remote</w:t>
+      </w:r>
+      <w:r>
+        <w:rPr>
+          <w:rStyle w:val="Ohne"/>
+          <w:rFonts w:ascii="Helvetica Neue" w:hAnsi="Helvetica Neue"/>
+          <w:sz w:val="22"/>
+          <w:szCs w:val="22"/>
+          <w:rtl w:val="0"/>
+          <w:lang w:val="en-US"/>
+        </w:rPr>
+        <w:t xml:space="preserve"> | </w:t>
+      </w:r>
+      <w:r>
+        <w:rPr>
+          <w:rStyle w:val="Ohne"/>
+          <w:rFonts w:ascii="Helvetica Neue" w:hAnsi="Helvetica Neue"/>
+          <w:sz w:val="22"/>
+          <w:szCs w:val="22"/>
+          <w:rtl w:val="0"/>
+          <w:lang w:val="en-US"/>
+        </w:rPr>
+        <w:t>October</w:t>
+      </w:r>
+      <w:r>
+        <w:rPr>
+          <w:rStyle w:val="Ohne"/>
+          <w:rFonts w:ascii="Helvetica Neue" w:hAnsi="Helvetica Neue"/>
+          <w:sz w:val="22"/>
+          <w:szCs w:val="22"/>
+          <w:rtl w:val="0"/>
+          <w:lang w:val="en-US"/>
+        </w:rPr>
+        <w:t xml:space="preserve"> 202</w:t>
+      </w:r>
+      <w:r>
+        <w:rPr>
+          <w:rStyle w:val="Ohne"/>
+          <w:rFonts w:ascii="Helvetica Neue" w:hAnsi="Helvetica Neue"/>
+          <w:sz w:val="22"/>
+          <w:szCs w:val="22"/>
+          <w:rtl w:val="0"/>
+          <w:lang w:val="en-US"/>
+        </w:rPr>
+        <w:t>1</w:t>
+      </w:r>
+      <w:r>
+        <w:rPr>
+          <w:rStyle w:val="Ohne"/>
+          <w:rFonts w:ascii="Helvetica Neue" w:hAnsi="Helvetica Neue" w:hint="default"/>
+          <w:sz w:val="22"/>
+          <w:szCs w:val="22"/>
+          <w:rtl w:val="0"/>
+          <w:lang w:val="en-US"/>
+        </w:rPr>
+        <w:t xml:space="preserve"> –</w:t>
+      </w:r>
+      <w:r>
+        <w:rPr>
+          <w:rStyle w:val="Ohne"/>
+          <w:rFonts w:ascii="Helvetica Neue" w:hAnsi="Helvetica Neue"/>
+          <w:sz w:val="22"/>
+          <w:szCs w:val="22"/>
+          <w:rtl w:val="0"/>
+          <w:lang w:val="en-US"/>
+        </w:rPr>
+        <w:t xml:space="preserve"> Current</w:t>
       </w:r>
     </w:p>
     <w:p>
@@ -1694,76 +1229,6 @@
         <w:spacing w:line="264" w:lineRule="auto"/>
         <w:rPr>
           <w:rStyle w:val="Ohne"/>
-          <w:rFonts w:ascii="Helvetica Neue" w:cs="Helvetica Neue" w:hAnsi="Helvetica Neue" w:eastAsia="Helvetica Neue"/>
-          <w:sz w:val="22"/>
-          <w:szCs w:val="22"/>
-        </w:rPr>
-      </w:pPr>
-      <w:r>
-        <w:rPr>
-          <w:rStyle w:val="Ohne"/>
-          <w:rFonts w:ascii="Helvetica Neue" w:hAnsi="Helvetica Neue"/>
-          <w:b w:val="1"/>
-          <w:bCs w:val="1"/>
-          <w:sz w:val="22"/>
-          <w:szCs w:val="22"/>
-          <w:rtl w:val="0"/>
-          <w:lang w:val="en-US"/>
-        </w:rPr>
-        <w:t>Night Coach</w:t>
-      </w:r>
-      <w:r>
-        <w:rPr>
-          <w:rStyle w:val="Ohne"/>
-          <w:rFonts w:ascii="Helvetica Neue Light" w:hAnsi="Helvetica Neue Light"/>
-          <w:sz w:val="22"/>
-          <w:szCs w:val="22"/>
-          <w:rtl w:val="0"/>
-          <w:lang w:val="en-US"/>
-        </w:rPr>
-        <w:t xml:space="preserve"> </w:t>
-      </w:r>
-      <w:r>
-        <w:rPr>
-          <w:rStyle w:val="Ohne"/>
-          <w:rFonts w:ascii="Helvetica Neue" w:hAnsi="Helvetica Neue"/>
-          <w:sz w:val="22"/>
-          <w:szCs w:val="22"/>
-          <w:rtl w:val="0"/>
-          <w:lang w:val="en-US"/>
-        </w:rPr>
-        <w:t xml:space="preserve">| The Heritage Community | Provo, UT | September 2020 </w:t>
-      </w:r>
-      <w:r>
-        <w:rPr>
-          <w:rStyle w:val="Ohne"/>
-          <w:rFonts w:ascii="Helvetica Neue" w:hAnsi="Helvetica Neue" w:hint="default"/>
-          <w:sz w:val="22"/>
-          <w:szCs w:val="22"/>
-          <w:rtl w:val="0"/>
-          <w:lang w:val="en-US"/>
-        </w:rPr>
-        <w:t xml:space="preserve">– </w:t>
-      </w:r>
-      <w:r>
-        <w:rPr>
-          <w:rStyle w:val="Ohne"/>
-          <w:rFonts w:ascii="Helvetica Neue" w:hAnsi="Helvetica Neue"/>
-          <w:sz w:val="22"/>
-          <w:szCs w:val="22"/>
-          <w:rtl w:val="0"/>
-          <w:lang w:val="en-US"/>
-        </w:rPr>
-        <w:t>Current</w:t>
-      </w:r>
-    </w:p>
-    <w:p>
-      <w:pPr>
-        <w:pStyle w:val="Tabellenstil 2 A"/>
-        <w:suppressAutoHyphens w:val="1"/>
-        <w:spacing w:line="264" w:lineRule="auto"/>
-        <w:rPr>
-          <w:rStyle w:val="Ohne"/>
           <w:rFonts w:ascii="Helvetica Neue Light" w:cs="Helvetica Neue Light" w:hAnsi="Helvetica Neue Light" w:eastAsia="Helvetica Neue Light"/>
           <w:sz w:val="22"/>
           <w:szCs w:val="22"/>
@@ -1778,7 +1243,7 @@
           <w:rtl w:val="0"/>
           <w:lang w:val="en-US"/>
         </w:rPr>
-        <w:t>Caregiving role providing safety and compliance at residential mental health treatment center.</w:t>
+        <w:t>Implementation of APIs for numerous clients customized for unique use cases and business needs.</w:t>
       </w:r>
     </w:p>
     <w:p>
@@ -1810,7 +1275,7 @@
           <w:rtl w:val="0"/>
           <w:lang w:val="en-US"/>
         </w:rPr>
-        <w:t>Created safe environment for at-risk clients with trauma-informed best practices.</w:t>
+        <w:t>Utilize JavaScript and SQL to write reliable scripts for integrating client accounts with a variety of APIs.</w:t>
       </w:r>
     </w:p>
     <w:p>
@@ -1835,124 +1300,13 @@
       </w:pPr>
       <w:r>
         <w:rPr>
-          <w:rStyle w:val="Ohne"/>
-          <w:rFonts w:ascii="Helvetica Neue Light" w:hAnsi="Helvetica Neue Light"/>
-          <w:sz w:val="22"/>
-          <w:szCs w:val="22"/>
-          <w:rtl w:val="0"/>
-          <w:lang w:val="en-US"/>
-        </w:rPr>
-        <w:t>Provided structure and consistency for clients through regular inspections, attentive supervision, and emotional support.</w:t>
-      </w:r>
-    </w:p>
-    <w:p>
-      <w:pPr>
-        <w:pStyle w:val="Tabellenstil 2 A"/>
-        <w:spacing w:line="264" w:lineRule="auto"/>
-        <w:rPr>
-          <w:rStyle w:val="Ohne"/>
-          <w:rFonts w:ascii="Helvetica Neue" w:cs="Helvetica Neue" w:hAnsi="Helvetica Neue" w:eastAsia="Helvetica Neue"/>
-          <w:b w:val="1"/>
-          <w:bCs w:val="1"/>
-          <w:outline w:val="0"/>
-          <w:color w:val="357ca2"/>
-          <w:sz w:val="24"/>
-          <w:szCs w:val="24"/>
-          <w:u w:color="357ca2"/>
-          <w14:textFill>
-            <w14:solidFill>
-              <w14:srgbClr w14:val="357CA2"/>
-            </w14:solidFill>
-          </w14:textFill>
-        </w:rPr>
-      </w:pPr>
-    </w:p>
-    <w:p>
-      <w:pPr>
-        <w:pStyle w:val="Tabellenstil 2 A"/>
-        <w:spacing w:line="264" w:lineRule="auto"/>
-        <w:rPr>
-          <w:rStyle w:val="Ohne"/>
-          <w:rFonts w:ascii="Helvetica Neue" w:cs="Helvetica Neue" w:hAnsi="Helvetica Neue" w:eastAsia="Helvetica Neue"/>
-          <w:sz w:val="22"/>
-          <w:szCs w:val="22"/>
-          <w:u w:color="357ca2"/>
-        </w:rPr>
-      </w:pPr>
-      <w:r>
-        <w:rPr>
-          <w:rStyle w:val="Ohne"/>
-          <w:rFonts w:ascii="Helvetica Neue" w:hAnsi="Helvetica Neue"/>
-          <w:b w:val="1"/>
-          <w:bCs w:val="1"/>
-          <w:sz w:val="22"/>
-          <w:szCs w:val="22"/>
-          <w:u w:color="357ca2"/>
-          <w:rtl w:val="0"/>
-          <w:lang w:val="en-US"/>
-        </w:rPr>
-        <w:t xml:space="preserve">COVID-19 Testing Kit Assembler </w:t>
-      </w:r>
-      <w:r>
-        <w:rPr>
-          <w:rStyle w:val="Ohne"/>
-          <w:rFonts w:ascii="Helvetica Neue" w:hAnsi="Helvetica Neue"/>
-          <w:sz w:val="22"/>
-          <w:szCs w:val="22"/>
-          <w:u w:color="357ca2"/>
-          <w:rtl w:val="0"/>
-          <w:lang w:val="en-US"/>
-        </w:rPr>
-        <w:t xml:space="preserve">| ATL Technologies | Springville, UT | April 2020 </w:t>
-      </w:r>
-      <w:r>
-        <w:rPr>
-          <w:rStyle w:val="Ohne"/>
-          <w:rFonts w:ascii="Helvetica Neue" w:hAnsi="Helvetica Neue" w:hint="default"/>
-          <w:sz w:val="22"/>
-          <w:szCs w:val="22"/>
-          <w:u w:color="357ca2"/>
-          <w:rtl w:val="0"/>
-          <w:lang w:val="en-US"/>
-        </w:rPr>
-        <w:t xml:space="preserve">– </w:t>
-      </w:r>
-      <w:r>
-        <w:rPr>
-          <w:rStyle w:val="Ohne"/>
-          <w:rFonts w:ascii="Helvetica Neue" w:hAnsi="Helvetica Neue"/>
-          <w:sz w:val="22"/>
-          <w:szCs w:val="22"/>
-          <w:u w:color="357ca2"/>
-          <w:rtl w:val="0"/>
-          <w:lang w:val="en-US"/>
-        </w:rPr>
-        <w:t>June 2020</w:t>
-      </w:r>
-    </w:p>
-    <w:p>
-      <w:pPr>
-        <w:pStyle w:val="Tabellenstil 2 A"/>
-        <w:spacing w:line="264" w:lineRule="auto"/>
-        <w:rPr>
-          <w:rStyle w:val="Ohne"/>
-          <w:rFonts w:ascii="Helvetica Neue Light" w:cs="Helvetica Neue Light" w:hAnsi="Helvetica Neue Light" w:eastAsia="Helvetica Neue Light"/>
-          <w:sz w:val="22"/>
-          <w:szCs w:val="22"/>
-          <w:u w:color="357ca2"/>
-        </w:rPr>
-      </w:pPr>
-      <w:r>
-        <w:rPr>
-          <w:rStyle w:val="Ohne"/>
-          <w:rFonts w:ascii="Helvetica Neue Light" w:hAnsi="Helvetica Neue Light"/>
-          <w:sz w:val="22"/>
-          <w:szCs w:val="22"/>
-          <w:u w:color="357ca2"/>
-          <w:rtl w:val="0"/>
-          <w:lang w:val="en-US"/>
-        </w:rPr>
-        <w:t>Temporary assignment assembling and organizing COVID-19 test kits.</w:t>
+          <w:rFonts w:ascii="Helvetica Neue Light" w:hAnsi="Helvetica Neue Light"/>
+          <w:sz w:val="22"/>
+          <w:szCs w:val="22"/>
+          <w:rtl w:val="0"/>
+          <w:lang w:val="en-US"/>
+        </w:rPr>
+        <w:t>Engage in projects to improve the API implementation process to reduce work and billable hours.</w:t>
       </w:r>
     </w:p>
     <w:p>
@@ -1977,14 +1331,178 @@
       </w:pPr>
       <w:r>
         <w:rPr>
-          <w:rStyle w:val="Ohne"/>
-          <w:rFonts w:ascii="Helvetica Neue Light" w:hAnsi="Helvetica Neue Light"/>
-          <w:sz w:val="22"/>
-          <w:szCs w:val="22"/>
-          <w:rtl w:val="0"/>
-          <w:lang w:val="en-US"/>
-        </w:rPr>
-        <w:t>Responded to acute, urgent demand for testing kits throughout Utah.</w:t>
+          <w:rFonts w:ascii="Helvetica Neue Light" w:hAnsi="Helvetica Neue Light"/>
+          <w:sz w:val="22"/>
+          <w:szCs w:val="22"/>
+          <w:rtl w:val="0"/>
+          <w:lang w:val="en-US"/>
+        </w:rPr>
+        <w:t>Consume and understand API documentation and advise clients and colleagues regarding best options for API uses.</w:t>
+      </w:r>
+    </w:p>
+    <w:p>
+      <w:pPr>
+        <w:pStyle w:val="Tabellenstil 2 A"/>
+        <w:suppressAutoHyphens w:val="1"/>
+        <w:bidi w:val="0"/>
+        <w:spacing w:line="264" w:lineRule="auto"/>
+        <w:ind w:left="0" w:right="0" w:firstLine="0"/>
+        <w:jc w:val="left"/>
+        <w:rPr>
+          <w:rFonts w:ascii="Helvetica Neue Light" w:cs="Helvetica Neue Light" w:hAnsi="Helvetica Neue Light" w:eastAsia="Helvetica Neue Light"/>
+          <w:sz w:val="22"/>
+          <w:szCs w:val="22"/>
+          <w:rtl w:val="0"/>
+        </w:rPr>
+      </w:pPr>
+    </w:p>
+    <w:p>
+      <w:pPr>
+        <w:pStyle w:val="Tabellenstil 2 A"/>
+        <w:suppressAutoHyphens w:val="1"/>
+        <w:spacing w:line="264" w:lineRule="auto"/>
+        <w:rPr>
+          <w:rStyle w:val="Ohne"/>
+          <w:rFonts w:ascii="Helvetica Neue" w:cs="Helvetica Neue" w:hAnsi="Helvetica Neue" w:eastAsia="Helvetica Neue"/>
+          <w:sz w:val="22"/>
+          <w:szCs w:val="22"/>
+        </w:rPr>
+      </w:pPr>
+      <w:r>
+        <w:rPr>
+          <w:rStyle w:val="Ohne"/>
+          <w:rFonts w:ascii="Helvetica Neue" w:hAnsi="Helvetica Neue"/>
+          <w:b w:val="1"/>
+          <w:bCs w:val="1"/>
+          <w:sz w:val="22"/>
+          <w:szCs w:val="22"/>
+          <w:rtl w:val="0"/>
+          <w:lang w:val="en-US"/>
+        </w:rPr>
+        <w:t>Full Stack Developer Apprentice</w:t>
+      </w:r>
+      <w:r>
+        <w:rPr>
+          <w:rStyle w:val="Ohne"/>
+          <w:rFonts w:ascii="Helvetica Neue Light" w:hAnsi="Helvetica Neue Light"/>
+          <w:sz w:val="22"/>
+          <w:szCs w:val="22"/>
+          <w:rtl w:val="0"/>
+          <w:lang w:val="en-US"/>
+        </w:rPr>
+        <w:t xml:space="preserve"> </w:t>
+      </w:r>
+      <w:r>
+        <w:rPr>
+          <w:rStyle w:val="Ohne"/>
+          <w:rFonts w:ascii="Helvetica Neue" w:hAnsi="Helvetica Neue"/>
+          <w:sz w:val="22"/>
+          <w:szCs w:val="22"/>
+          <w:rtl w:val="0"/>
+          <w:lang w:val="en-US"/>
+        </w:rPr>
+        <w:t xml:space="preserve">| </w:t>
+      </w:r>
+      <w:r>
+        <w:rPr>
+          <w:rStyle w:val="Ohne"/>
+          <w:rFonts w:ascii="Helvetica Neue" w:hAnsi="Helvetica Neue"/>
+          <w:sz w:val="22"/>
+          <w:szCs w:val="22"/>
+          <w:rtl w:val="0"/>
+          <w:lang w:val="en-US"/>
+        </w:rPr>
+        <w:t>DevPipeline</w:t>
+      </w:r>
+      <w:r>
+        <w:rPr>
+          <w:rStyle w:val="Ohne"/>
+          <w:rFonts w:ascii="Helvetica Neue" w:hAnsi="Helvetica Neue"/>
+          <w:sz w:val="22"/>
+          <w:szCs w:val="22"/>
+          <w:rtl w:val="0"/>
+          <w:lang w:val="en-US"/>
+        </w:rPr>
+        <w:t xml:space="preserve"> | </w:t>
+      </w:r>
+      <w:r>
+        <w:rPr>
+          <w:rStyle w:val="Ohne"/>
+          <w:rFonts w:ascii="Helvetica Neue" w:hAnsi="Helvetica Neue"/>
+          <w:sz w:val="22"/>
+          <w:szCs w:val="22"/>
+          <w:rtl w:val="0"/>
+          <w:lang w:val="en-US"/>
+        </w:rPr>
+        <w:t>Orem</w:t>
+      </w:r>
+      <w:r>
+        <w:rPr>
+          <w:rStyle w:val="Ohne"/>
+          <w:rFonts w:ascii="Helvetica Neue" w:hAnsi="Helvetica Neue"/>
+          <w:sz w:val="22"/>
+          <w:szCs w:val="22"/>
+          <w:rtl w:val="0"/>
+          <w:lang w:val="en-US"/>
+        </w:rPr>
+        <w:t xml:space="preserve">, UT | </w:t>
+      </w:r>
+      <w:r>
+        <w:rPr>
+          <w:rStyle w:val="Ohne"/>
+          <w:rFonts w:ascii="Helvetica Neue" w:hAnsi="Helvetica Neue"/>
+          <w:sz w:val="22"/>
+          <w:szCs w:val="22"/>
+          <w:rtl w:val="0"/>
+          <w:lang w:val="en-US"/>
+        </w:rPr>
+        <w:t>January 2022</w:t>
+      </w:r>
+      <w:r>
+        <w:rPr>
+          <w:rStyle w:val="Ohne"/>
+          <w:rFonts w:ascii="Helvetica Neue" w:hAnsi="Helvetica Neue" w:hint="default"/>
+          <w:sz w:val="22"/>
+          <w:szCs w:val="22"/>
+          <w:rtl w:val="0"/>
+          <w:lang w:val="en-US"/>
+        </w:rPr>
+        <w:t xml:space="preserve"> – </w:t>
+      </w:r>
+      <w:r>
+        <w:rPr>
+          <w:rStyle w:val="Ohne"/>
+          <w:rFonts w:ascii="Helvetica Neue" w:hAnsi="Helvetica Neue"/>
+          <w:sz w:val="22"/>
+          <w:szCs w:val="22"/>
+          <w:rtl w:val="0"/>
+          <w:lang w:val="en-US"/>
+        </w:rPr>
+        <w:t>Current</w:t>
+      </w:r>
+    </w:p>
+    <w:p>
+      <w:pPr>
+        <w:pStyle w:val="Tabellenstil 2 A"/>
+        <w:suppressAutoHyphens w:val="1"/>
+        <w:spacing w:line="264" w:lineRule="auto"/>
+        <w:rPr>
+          <w:rStyle w:val="Ohne"/>
+          <w:rFonts w:ascii="Helvetica Neue Light" w:cs="Helvetica Neue Light" w:hAnsi="Helvetica Neue Light" w:eastAsia="Helvetica Neue Light"/>
+          <w:sz w:val="22"/>
+          <w:szCs w:val="22"/>
+        </w:rPr>
+      </w:pPr>
+      <w:r>
+        <w:rPr>
+          <w:rStyle w:val="Ohne"/>
+          <w:rFonts w:ascii="Helvetica Neue Light" w:hAnsi="Helvetica Neue Light"/>
+          <w:sz w:val="22"/>
+          <w:szCs w:val="22"/>
+          <w:rtl w:val="0"/>
+          <w:lang w:val="en-US"/>
+        </w:rPr>
+        <w:t>Development of high-quality full stack web applications with React and Python (Flask).</w:t>
       </w:r>
     </w:p>
     <w:p>
@@ -2016,116 +1534,7 @@
           <w:rtl w:val="0"/>
           <w:lang w:val="en-US"/>
         </w:rPr>
-        <w:t>Maintained accurate records of production for thousands of kits daily in accordance with government regulations.</w:t>
-      </w:r>
-    </w:p>
-    <w:p>
-      <w:pPr>
-        <w:pStyle w:val="Tabellenstil 2 A"/>
-        <w:spacing w:line="264" w:lineRule="auto"/>
-        <w:rPr>
-          <w:rStyle w:val="Ohne"/>
-          <w:rFonts w:ascii="Helvetica Neue" w:cs="Helvetica Neue" w:hAnsi="Helvetica Neue" w:eastAsia="Helvetica Neue"/>
-          <w:b w:val="1"/>
-          <w:bCs w:val="1"/>
-          <w:outline w:val="0"/>
-          <w:color w:val="357ca2"/>
-          <w:sz w:val="22"/>
-          <w:szCs w:val="22"/>
-          <w:u w:color="357ca2"/>
-          <w14:textFill>
-            <w14:solidFill>
-              <w14:srgbClr w14:val="357CA2"/>
-            </w14:solidFill>
-          </w14:textFill>
-        </w:rPr>
-      </w:pPr>
-    </w:p>
-    <w:p>
-      <w:pPr>
-        <w:pStyle w:val="Tabellenstil 2 A"/>
-        <w:spacing w:line="264" w:lineRule="auto"/>
-        <w:rPr>
-          <w:rStyle w:val="Ohne"/>
-          <w:rFonts w:ascii="Helvetica Neue" w:cs="Helvetica Neue" w:hAnsi="Helvetica Neue" w:eastAsia="Helvetica Neue"/>
-          <w:sz w:val="22"/>
-          <w:szCs w:val="22"/>
-          <w:u w:color="7f7f7f"/>
-        </w:rPr>
-      </w:pPr>
-      <w:r>
-        <w:rPr>
-          <w:rStyle w:val="Ohne"/>
-          <w:rFonts w:ascii="Helvetica Neue" w:hAnsi="Helvetica Neue"/>
-          <w:b w:val="1"/>
-          <w:bCs w:val="1"/>
-          <w:sz w:val="22"/>
-          <w:szCs w:val="22"/>
-          <w:u w:color="7f7f7f"/>
-          <w:rtl w:val="0"/>
-          <w:lang w:val="en-US"/>
-        </w:rPr>
-        <w:t>Editorial/Curriculum Specialist</w:t>
-      </w:r>
-      <w:r>
-        <w:rPr>
-          <w:rStyle w:val="Ohne"/>
-          <w:rFonts w:ascii="Helvetica Neue" w:hAnsi="Helvetica Neue"/>
-          <w:sz w:val="22"/>
-          <w:szCs w:val="22"/>
-          <w:u w:color="7f7f7f"/>
-          <w:rtl w:val="0"/>
-          <w:lang w:val="en-US"/>
-        </w:rPr>
-        <w:t xml:space="preserve"> | Studies Weekly | Orem, UT | April 2016 </w:t>
-      </w:r>
-      <w:r>
-        <w:rPr>
-          <w:rStyle w:val="Ohne"/>
-          <w:rFonts w:ascii="Helvetica Neue" w:hAnsi="Helvetica Neue" w:hint="default"/>
-          <w:sz w:val="22"/>
-          <w:szCs w:val="22"/>
-          <w:u w:color="7f7f7f"/>
-          <w:rtl w:val="0"/>
-          <w:lang w:val="en-US"/>
-        </w:rPr>
-        <w:t xml:space="preserve">– </w:t>
-      </w:r>
-      <w:r>
-        <w:rPr>
-          <w:rStyle w:val="Ohne"/>
-          <w:rFonts w:ascii="Helvetica Neue" w:hAnsi="Helvetica Neue"/>
-          <w:sz w:val="22"/>
-          <w:szCs w:val="22"/>
-          <w:u w:color="7f7f7f"/>
-          <w:rtl w:val="0"/>
-          <w:lang w:val="en-US"/>
-        </w:rPr>
-        <w:t>August 2019</w:t>
-      </w:r>
-    </w:p>
-    <w:p>
-      <w:pPr>
-        <w:pStyle w:val="Tabellenstil 2 A"/>
-        <w:suppressAutoHyphens w:val="1"/>
-        <w:spacing w:line="264" w:lineRule="auto"/>
-        <w:rPr>
-          <w:rStyle w:val="Ohne"/>
-          <w:rFonts w:ascii="Helvetica Neue Light" w:cs="Helvetica Neue Light" w:hAnsi="Helvetica Neue Light" w:eastAsia="Helvetica Neue Light"/>
-          <w:sz w:val="22"/>
-          <w:szCs w:val="22"/>
-        </w:rPr>
-      </w:pPr>
-      <w:r>
-        <w:rPr>
-          <w:rStyle w:val="Ohne"/>
-          <w:rFonts w:ascii="Helvetica Neue Light" w:hAnsi="Helvetica Neue Light"/>
-          <w:sz w:val="22"/>
-          <w:szCs w:val="22"/>
-          <w:rtl w:val="0"/>
-          <w:lang w:val="en-US"/>
-        </w:rPr>
-        <w:t>Developed, edited and maintained elementary school social studies textbooks.</w:t>
+        <w:t>Utilize JavaScript, React.js, Python, Flask, SQLAlchemy, PostreSQL to develop full stack web apps.</w:t>
       </w:r>
     </w:p>
     <w:p>
@@ -2150,14 +1559,13 @@
       </w:pPr>
       <w:r>
         <w:rPr>
-          <w:rStyle w:val="Ohne"/>
-          <w:rFonts w:ascii="Helvetica Neue Light" w:hAnsi="Helvetica Neue Light"/>
-          <w:sz w:val="22"/>
-          <w:szCs w:val="22"/>
-          <w:rtl w:val="0"/>
-          <w:lang w:val="en-US"/>
-        </w:rPr>
-        <w:t>Organized and planned curricula to meet complex state requirements.</w:t>
+          <w:rFonts w:ascii="Helvetica Neue Light" w:hAnsi="Helvetica Neue Light"/>
+          <w:sz w:val="22"/>
+          <w:szCs w:val="22"/>
+          <w:rtl w:val="0"/>
+          <w:lang w:val="en-US"/>
+        </w:rPr>
+        <w:t>Work with teammates using industry-standard Agile software development.</w:t>
       </w:r>
     </w:p>
     <w:p>
@@ -2182,14 +1590,122 @@
       </w:pPr>
       <w:r>
         <w:rPr>
-          <w:rStyle w:val="Ohne"/>
-          <w:rFonts w:ascii="Helvetica Neue Light" w:hAnsi="Helvetica Neue Light"/>
-          <w:sz w:val="22"/>
-          <w:szCs w:val="22"/>
-          <w:rtl w:val="0"/>
-          <w:lang w:val="en-US"/>
-        </w:rPr>
-        <w:t>Led efforts to use Kanban processes to reduce waste.</w:t>
+          <w:rFonts w:ascii="Helvetica Neue Light" w:hAnsi="Helvetica Neue Light"/>
+          <w:sz w:val="22"/>
+          <w:szCs w:val="22"/>
+          <w:rtl w:val="0"/>
+          <w:lang w:val="en-US"/>
+        </w:rPr>
+        <w:t>Provide instruction and assistance to others in peer programming settings.</w:t>
+      </w:r>
+    </w:p>
+    <w:p>
+      <w:pPr>
+        <w:pStyle w:val="Text A"/>
+        <w:spacing w:line="264" w:lineRule="auto"/>
+        <w:rPr>
+          <w:rStyle w:val="Ohne"/>
+          <w:rFonts w:ascii="Helvetica Neue" w:cs="Helvetica Neue" w:hAnsi="Helvetica Neue" w:eastAsia="Helvetica Neue"/>
+          <w:b w:val="1"/>
+          <w:bCs w:val="1"/>
+          <w:sz w:val="24"/>
+          <w:szCs w:val="24"/>
+          <w:u w:color="357ca2"/>
+        </w:rPr>
+      </w:pPr>
+    </w:p>
+    <w:p>
+      <w:pPr>
+        <w:pStyle w:val="Tabellenstil 2 A"/>
+        <w:suppressAutoHyphens w:val="1"/>
+        <w:spacing w:line="264" w:lineRule="auto"/>
+        <w:rPr>
+          <w:rStyle w:val="Ohne"/>
+          <w:rFonts w:ascii="Helvetica Neue" w:cs="Helvetica Neue" w:hAnsi="Helvetica Neue" w:eastAsia="Helvetica Neue"/>
+          <w:sz w:val="22"/>
+          <w:szCs w:val="22"/>
+        </w:rPr>
+      </w:pPr>
+      <w:r>
+        <w:rPr>
+          <w:rStyle w:val="Ohne"/>
+          <w:rFonts w:ascii="Helvetica Neue" w:hAnsi="Helvetica Neue"/>
+          <w:b w:val="1"/>
+          <w:bCs w:val="1"/>
+          <w:sz w:val="22"/>
+          <w:szCs w:val="22"/>
+          <w:rtl w:val="0"/>
+          <w:lang w:val="en-US"/>
+        </w:rPr>
+        <w:t>Night Coach</w:t>
+      </w:r>
+      <w:r>
+        <w:rPr>
+          <w:rStyle w:val="Ohne"/>
+          <w:rFonts w:ascii="Helvetica Neue Light" w:hAnsi="Helvetica Neue Light"/>
+          <w:sz w:val="22"/>
+          <w:szCs w:val="22"/>
+          <w:rtl w:val="0"/>
+          <w:lang w:val="en-US"/>
+        </w:rPr>
+        <w:t xml:space="preserve"> </w:t>
+      </w:r>
+      <w:r>
+        <w:rPr>
+          <w:rStyle w:val="Ohne"/>
+          <w:rFonts w:ascii="Helvetica Neue" w:hAnsi="Helvetica Neue"/>
+          <w:sz w:val="22"/>
+          <w:szCs w:val="22"/>
+          <w:rtl w:val="0"/>
+          <w:lang w:val="en-US"/>
+        </w:rPr>
+        <w:t xml:space="preserve">| The Heritage Community | Provo, UT | September 2020 </w:t>
+      </w:r>
+      <w:r>
+        <w:rPr>
+          <w:rStyle w:val="Ohne"/>
+          <w:rFonts w:ascii="Helvetica Neue" w:hAnsi="Helvetica Neue" w:hint="default"/>
+          <w:sz w:val="22"/>
+          <w:szCs w:val="22"/>
+          <w:rtl w:val="0"/>
+          <w:lang w:val="en-US"/>
+        </w:rPr>
+        <w:t xml:space="preserve">– </w:t>
+      </w:r>
+      <w:r>
+        <w:rPr>
+          <w:rStyle w:val="Ohne"/>
+          <w:rFonts w:ascii="Helvetica Neue" w:hAnsi="Helvetica Neue"/>
+          <w:sz w:val="22"/>
+          <w:szCs w:val="22"/>
+          <w:rtl w:val="0"/>
+          <w:lang w:val="en-US"/>
+        </w:rPr>
+        <w:t>September 2021</w:t>
+      </w:r>
+    </w:p>
+    <w:p>
+      <w:pPr>
+        <w:pStyle w:val="Tabellenstil 2 A"/>
+        <w:suppressAutoHyphens w:val="1"/>
+        <w:spacing w:line="264" w:lineRule="auto"/>
+        <w:rPr>
+          <w:rStyle w:val="Ohne"/>
+          <w:rFonts w:ascii="Helvetica Neue Light" w:cs="Helvetica Neue Light" w:hAnsi="Helvetica Neue Light" w:eastAsia="Helvetica Neue Light"/>
+          <w:sz w:val="22"/>
+          <w:szCs w:val="22"/>
+        </w:rPr>
+      </w:pPr>
+      <w:r>
+        <w:rPr>
+          <w:rStyle w:val="Ohne"/>
+          <w:rFonts w:ascii="Helvetica Neue Light" w:hAnsi="Helvetica Neue Light"/>
+          <w:sz w:val="22"/>
+          <w:szCs w:val="22"/>
+          <w:rtl w:val="0"/>
+          <w:lang w:val="en-US"/>
+        </w:rPr>
+        <w:t>Caregiving role providing safety and compliance at residential mental health treatment center.</w:t>
       </w:r>
     </w:p>
     <w:p>
@@ -2214,114 +1730,33 @@
       </w:pPr>
       <w:r>
         <w:rPr>
-          <w:rStyle w:val="Ohne"/>
-          <w:rFonts w:ascii="Helvetica Neue Light" w:hAnsi="Helvetica Neue Light"/>
-          <w:sz w:val="22"/>
-          <w:szCs w:val="22"/>
-          <w:rtl w:val="0"/>
-          <w:lang w:val="en-US"/>
-        </w:rPr>
-        <w:t>Developed a process to handle corrections efficiently and supervised teams in handling all corrections, drastically improving response time.</w:t>
-      </w:r>
-    </w:p>
-    <w:p>
-      <w:pPr>
-        <w:pStyle w:val="Tabellenstil 2 A"/>
-        <w:suppressAutoHyphens w:val="1"/>
-        <w:spacing w:line="264" w:lineRule="auto"/>
-        <w:rPr>
-          <w:rStyle w:val="Ohne"/>
-          <w:rFonts w:ascii="Helvetica Neue Light" w:cs="Helvetica Neue Light" w:hAnsi="Helvetica Neue Light" w:eastAsia="Helvetica Neue Light"/>
-          <w:shd w:val="nil" w:color="auto" w:fill="auto"/>
-        </w:rPr>
-      </w:pPr>
-    </w:p>
-    <w:p>
-      <w:pPr>
-        <w:pStyle w:val="Tabellenstil 2 A"/>
-        <w:spacing w:line="264" w:lineRule="auto"/>
-        <w:rPr>
-          <w:rStyle w:val="Ohne"/>
-          <w:rFonts w:ascii="Helvetica Neue" w:cs="Helvetica Neue" w:hAnsi="Helvetica Neue" w:eastAsia="Helvetica Neue"/>
-          <w:b w:val="1"/>
-          <w:bCs w:val="1"/>
-          <w:sz w:val="22"/>
-          <w:szCs w:val="22"/>
-          <w:u w:color="7f7f7f"/>
-        </w:rPr>
-      </w:pPr>
-      <w:r>
-        <w:rPr>
-          <w:rStyle w:val="Ohne"/>
-          <w:rFonts w:ascii="Helvetica Neue" w:hAnsi="Helvetica Neue"/>
-          <w:b w:val="1"/>
-          <w:bCs w:val="1"/>
-          <w:sz w:val="22"/>
-          <w:szCs w:val="22"/>
-          <w:u w:color="7f7f7f"/>
-          <w:rtl w:val="0"/>
-          <w:lang w:val="en-US"/>
-        </w:rPr>
-        <w:t xml:space="preserve">Project Coordinator </w:t>
-      </w:r>
-      <w:r>
-        <w:rPr>
-          <w:rStyle w:val="Ohne"/>
-          <w:rFonts w:ascii="Helvetica Neue" w:hAnsi="Helvetica Neue"/>
-          <w:sz w:val="22"/>
-          <w:szCs w:val="22"/>
-          <w:u w:color="7f7f7f"/>
-          <w:rtl w:val="0"/>
-          <w:lang w:val="en-US"/>
-        </w:rPr>
-        <w:t xml:space="preserve">| Brigham Young University | Provo, UT | January 2014 </w:t>
-      </w:r>
-      <w:r>
-        <w:rPr>
-          <w:rStyle w:val="Ohne"/>
-          <w:rFonts w:ascii="Helvetica Neue" w:hAnsi="Helvetica Neue" w:hint="default"/>
-          <w:sz w:val="22"/>
-          <w:szCs w:val="22"/>
-          <w:u w:color="7f7f7f"/>
-          <w:rtl w:val="0"/>
-          <w:lang w:val="en-US"/>
-        </w:rPr>
-        <w:t xml:space="preserve">– </w:t>
-      </w:r>
-      <w:r>
-        <w:rPr>
-          <w:rStyle w:val="Ohne"/>
-          <w:rFonts w:ascii="Helvetica Neue" w:hAnsi="Helvetica Neue"/>
-          <w:sz w:val="22"/>
-          <w:szCs w:val="22"/>
-          <w:u w:color="7f7f7f"/>
-          <w:rtl w:val="0"/>
-          <w:lang w:val="en-US"/>
-        </w:rPr>
-        <w:t>April 2016</w:t>
-      </w:r>
-    </w:p>
-    <w:p>
-      <w:pPr>
-        <w:pStyle w:val="Tabellenstil 2 A"/>
-        <w:suppressAutoHyphens w:val="1"/>
-        <w:spacing w:line="264" w:lineRule="auto"/>
-        <w:rPr>
-          <w:rStyle w:val="Ohne"/>
-          <w:sz w:val="22"/>
-          <w:szCs w:val="22"/>
-        </w:rPr>
-      </w:pPr>
-      <w:r>
-        <w:rPr>
-          <w:rStyle w:val="Ohne"/>
-          <w:rFonts w:ascii="Helvetica Neue Light" w:hAnsi="Helvetica Neue Light"/>
-          <w:sz w:val="22"/>
-          <w:szCs w:val="22"/>
-          <w:rtl w:val="0"/>
-          <w:lang w:val="en-US"/>
-        </w:rPr>
-        <w:t>Played leading role in development of complex and innovative online German language courses in a learning management system (LMS).</w:t>
+          <w:rFonts w:ascii="Helvetica Neue Light" w:hAnsi="Helvetica Neue Light"/>
+          <w:sz w:val="22"/>
+          <w:szCs w:val="22"/>
+          <w:rtl w:val="0"/>
+          <w:lang w:val="en-US"/>
+        </w:rPr>
+        <w:t>Created safe environment for at-risk clients with trauma-informed best practices</w:t>
+      </w:r>
+      <w:r>
+        <w:rPr>
+          <w:rFonts w:ascii="Helvetica Neue Light" w:hAnsi="Helvetica Neue Light"/>
+          <w:sz w:val="22"/>
+          <w:szCs w:val="22"/>
+          <w:rtl w:val="0"/>
+          <w:lang w:val="en-US"/>
+        </w:rPr>
+        <w:t xml:space="preserve"> and clear, timely communication</w:t>
+      </w:r>
+      <w:r>
+        <w:rPr>
+          <w:rFonts w:ascii="Helvetica Neue Light" w:hAnsi="Helvetica Neue Light"/>
+          <w:sz w:val="22"/>
+          <w:szCs w:val="22"/>
+          <w:rtl w:val="0"/>
+          <w:lang w:val="en-US"/>
+        </w:rPr>
+        <w:t>.</w:t>
       </w:r>
     </w:p>
     <w:p>
@@ -2329,7 +1764,7 @@
         <w:pStyle w:val="Tabellenstil 2 A"/>
         <w:numPr>
           <w:ilvl w:val="0"/>
-          <w:numId w:val="4"/>
+          <w:numId w:val="2"/>
         </w:numPr>
         <w:suppressAutoHyphens w:val="1"/>
         <w:bidi w:val="0"/>
@@ -2346,14 +1781,114 @@
       </w:pPr>
       <w:r>
         <w:rPr>
-          <w:rStyle w:val="Ohne"/>
-          <w:rFonts w:ascii="Helvetica Neue Light" w:hAnsi="Helvetica Neue Light"/>
-          <w:sz w:val="22"/>
-          <w:szCs w:val="22"/>
-          <w:rtl w:val="0"/>
-          <w:lang w:val="en-US"/>
-        </w:rPr>
-        <w:t>Led a team of student employees to write and proofread German-language material, including quiz banks totaling over 15,000 questions.</w:t>
+          <w:rFonts w:ascii="Helvetica Neue Light" w:hAnsi="Helvetica Neue Light"/>
+          <w:sz w:val="22"/>
+          <w:szCs w:val="22"/>
+          <w:rtl w:val="0"/>
+          <w:lang w:val="en-US"/>
+        </w:rPr>
+        <w:t>Provided structure and consistency for clients through regular inspections, attentive supervision, and emotional support.</w:t>
+      </w:r>
+    </w:p>
+    <w:p>
+      <w:pPr>
+        <w:pStyle w:val="Tabellenstil 2 A"/>
+        <w:spacing w:line="264" w:lineRule="auto"/>
+        <w:rPr>
+          <w:rFonts w:ascii="Helvetica Neue" w:cs="Helvetica Neue" w:hAnsi="Helvetica Neue" w:eastAsia="Helvetica Neue"/>
+          <w:b w:val="1"/>
+          <w:bCs w:val="1"/>
+          <w:sz w:val="22"/>
+          <w:szCs w:val="22"/>
+          <w:u w:color="357ca2"/>
+        </w:rPr>
+      </w:pPr>
+    </w:p>
+    <w:p>
+      <w:pPr>
+        <w:pStyle w:val="Tabellenstil 2 A"/>
+        <w:spacing w:line="264" w:lineRule="auto"/>
+        <w:rPr>
+          <w:rStyle w:val="Ohne"/>
+          <w:rFonts w:ascii="Helvetica Neue" w:cs="Helvetica Neue" w:hAnsi="Helvetica Neue" w:eastAsia="Helvetica Neue"/>
+          <w:sz w:val="22"/>
+          <w:szCs w:val="22"/>
+          <w:u w:color="7f7f7f"/>
+        </w:rPr>
+      </w:pPr>
+      <w:r>
+        <w:rPr>
+          <w:rStyle w:val="Ohne"/>
+          <w:rFonts w:ascii="Helvetica Neue" w:hAnsi="Helvetica Neue"/>
+          <w:b w:val="1"/>
+          <w:bCs w:val="1"/>
+          <w:sz w:val="22"/>
+          <w:szCs w:val="22"/>
+          <w:u w:color="7f7f7f"/>
+          <w:rtl w:val="0"/>
+          <w:lang w:val="en-US"/>
+        </w:rPr>
+        <w:t>Editorial/Curriculum Specialist</w:t>
+      </w:r>
+      <w:r>
+        <w:rPr>
+          <w:rStyle w:val="Ohne"/>
+          <w:rFonts w:ascii="Helvetica Neue" w:hAnsi="Helvetica Neue"/>
+          <w:sz w:val="22"/>
+          <w:szCs w:val="22"/>
+          <w:u w:color="7f7f7f"/>
+          <w:rtl w:val="0"/>
+          <w:lang w:val="en-US"/>
+        </w:rPr>
+        <w:t xml:space="preserve"> | Studies Weekly | Orem, UT | April 2016 </w:t>
+      </w:r>
+      <w:r>
+        <w:rPr>
+          <w:rStyle w:val="Ohne"/>
+          <w:rFonts w:ascii="Helvetica Neue" w:hAnsi="Helvetica Neue" w:hint="default"/>
+          <w:sz w:val="22"/>
+          <w:szCs w:val="22"/>
+          <w:u w:color="7f7f7f"/>
+          <w:rtl w:val="0"/>
+          <w:lang w:val="en-US"/>
+        </w:rPr>
+        <w:t xml:space="preserve">– </w:t>
+      </w:r>
+      <w:r>
+        <w:rPr>
+          <w:rStyle w:val="Ohne"/>
+          <w:rFonts w:ascii="Helvetica Neue" w:hAnsi="Helvetica Neue"/>
+          <w:sz w:val="22"/>
+          <w:szCs w:val="22"/>
+          <w:u w:color="7f7f7f"/>
+          <w:rtl w:val="0"/>
+          <w:lang w:val="en-US"/>
+        </w:rPr>
+        <w:t>August 2019</w:t>
+      </w:r>
+    </w:p>
+    <w:p>
+      <w:pPr>
+        <w:pStyle w:val="Tabellenstil 2 A"/>
+        <w:suppressAutoHyphens w:val="1"/>
+        <w:spacing w:line="264" w:lineRule="auto"/>
+        <w:rPr>
+          <w:rStyle w:val="Ohne"/>
+          <w:rFonts w:ascii="Helvetica Neue Light" w:cs="Helvetica Neue Light" w:hAnsi="Helvetica Neue Light" w:eastAsia="Helvetica Neue Light"/>
+          <w:sz w:val="22"/>
+          <w:szCs w:val="22"/>
+        </w:rPr>
+      </w:pPr>
+      <w:r>
+        <w:rPr>
+          <w:rStyle w:val="Ohne"/>
+          <w:rFonts w:ascii="Helvetica Neue Light" w:hAnsi="Helvetica Neue Light"/>
+          <w:sz w:val="22"/>
+          <w:szCs w:val="22"/>
+          <w:rtl w:val="0"/>
+          <w:lang w:val="en-US"/>
+        </w:rPr>
+        <w:t>Developed, edited and maintained elementary school social studies textbooks.</w:t>
       </w:r>
     </w:p>
     <w:p>
@@ -2361,7 +1896,7 @@
         <w:pStyle w:val="Tabellenstil 2 A"/>
         <w:numPr>
           <w:ilvl w:val="0"/>
-          <w:numId w:val="4"/>
+          <w:numId w:val="2"/>
         </w:numPr>
         <w:suppressAutoHyphens w:val="1"/>
         <w:bidi w:val="0"/>
@@ -2378,25 +1913,75 @@
       </w:pPr>
       <w:r>
         <w:rPr>
-          <w:rStyle w:val="Ohne"/>
-          <w:rFonts w:ascii="Helvetica Neue Light" w:hAnsi="Helvetica Neue Light"/>
-          <w:sz w:val="22"/>
-          <w:szCs w:val="22"/>
-          <w:rtl w:val="0"/>
-          <w:lang w:val="en-US"/>
-        </w:rPr>
-        <w:t xml:space="preserve">Took charge of failing development projects and drove them </w:t>
-      </w:r>
-      <w:r>
-        <w:rPr>
-          <w:rStyle w:val="Ohne"/>
-          <w:rFonts w:ascii="Helvetica Neue Light" w:hAnsi="Helvetica Neue Light"/>
-          <w:sz w:val="22"/>
-          <w:szCs w:val="22"/>
-          <w:rtl w:val="0"/>
-          <w:lang w:val="it-IT"/>
-        </w:rPr>
-        <w:t>to success.</w:t>
+          <w:rFonts w:ascii="Helvetica Neue Light" w:hAnsi="Helvetica Neue Light"/>
+          <w:sz w:val="22"/>
+          <w:szCs w:val="22"/>
+          <w:rtl w:val="0"/>
+          <w:lang w:val="en-US"/>
+        </w:rPr>
+        <w:t>Organized and planned curricula to meet complex state requirements.</w:t>
+      </w:r>
+    </w:p>
+    <w:p>
+      <w:pPr>
+        <w:pStyle w:val="Tabellenstil 2 A"/>
+        <w:numPr>
+          <w:ilvl w:val="0"/>
+          <w:numId w:val="2"/>
+        </w:numPr>
+        <w:suppressAutoHyphens w:val="1"/>
+        <w:bidi w:val="0"/>
+        <w:spacing w:line="264" w:lineRule="auto"/>
+        <w:ind w:right="0"/>
+        <w:jc w:val="left"/>
+        <w:rPr>
+          <w:rFonts w:ascii="Helvetica Neue Light" w:hAnsi="Helvetica Neue Light"/>
+          <w:sz w:val="22"/>
+          <w:szCs w:val="22"/>
+          <w:rtl w:val="0"/>
+          <w:lang w:val="en-US"/>
+        </w:rPr>
+      </w:pPr>
+      <w:r>
+        <w:rPr>
+          <w:rFonts w:ascii="Helvetica Neue Light" w:hAnsi="Helvetica Neue Light"/>
+          <w:sz w:val="22"/>
+          <w:szCs w:val="22"/>
+          <w:rtl w:val="0"/>
+          <w:lang w:val="en-US"/>
+        </w:rPr>
+        <w:t>Led efforts to use Kanban processes to reduce waste.</w:t>
+      </w:r>
+    </w:p>
+    <w:p>
+      <w:pPr>
+        <w:pStyle w:val="Tabellenstil 2 A"/>
+        <w:numPr>
+          <w:ilvl w:val="0"/>
+          <w:numId w:val="2"/>
+        </w:numPr>
+        <w:suppressAutoHyphens w:val="1"/>
+        <w:bidi w:val="0"/>
+        <w:spacing w:line="264" w:lineRule="auto"/>
+        <w:ind w:right="0"/>
+        <w:jc w:val="left"/>
+        <w:rPr>
+          <w:rFonts w:ascii="Helvetica Neue Light" w:hAnsi="Helvetica Neue Light"/>
+          <w:sz w:val="22"/>
+          <w:szCs w:val="22"/>
+          <w:rtl w:val="0"/>
+          <w:lang w:val="en-US"/>
+        </w:rPr>
+      </w:pPr>
+      <w:r>
+        <w:rPr>
+          <w:rFonts w:ascii="Helvetica Neue Light" w:hAnsi="Helvetica Neue Light"/>
+          <w:sz w:val="22"/>
+          <w:szCs w:val="22"/>
+          <w:rtl w:val="0"/>
+          <w:lang w:val="en-US"/>
+        </w:rPr>
+        <w:t>Developed a process to handle corrections efficiently and supervised teams in handling all corrections, drastically improving response time.</w:t>
       </w:r>
     </w:p>
     <w:p>
@@ -2405,20 +1990,12 @@
         <w:widowControl w:val="0"/>
         <w:ind w:left="324" w:hanging="324"/>
         <w:rPr>
-          <w:rStyle w:val="Ohne"/>
           <w:rFonts w:ascii="Helvetica Neue" w:cs="Helvetica Neue" w:hAnsi="Helvetica Neue" w:eastAsia="Helvetica Neue"/>
           <w:b w:val="1"/>
           <w:bCs w:val="1"/>
-          <w:outline w:val="0"/>
-          <w:color w:val="357ca2"/>
           <w:sz w:val="24"/>
           <w:szCs w:val="24"/>
           <w:u w:color="357ca2"/>
-          <w14:textFill>
-            <w14:solidFill>
-              <w14:srgbClr w14:val="357CA2"/>
-            </w14:solidFill>
-          </w14:textFill>
         </w:rPr>
       </w:pPr>
     </w:p>
@@ -2428,20 +2005,12 @@
         <w:widowControl w:val="0"/>
         <w:ind w:left="324" w:hanging="324"/>
         <w:rPr>
-          <w:rStyle w:val="Ohne"/>
           <w:rFonts w:ascii="Helvetica Neue" w:cs="Helvetica Neue" w:hAnsi="Helvetica Neue" w:eastAsia="Helvetica Neue"/>
           <w:b w:val="1"/>
           <w:bCs w:val="1"/>
-          <w:outline w:val="0"/>
-          <w:color w:val="357ca2"/>
           <w:sz w:val="24"/>
           <w:szCs w:val="24"/>
           <w:u w:color="357ca2"/>
-          <w14:textFill>
-            <w14:solidFill>
-              <w14:srgbClr w14:val="357CA2"/>
-            </w14:solidFill>
-          </w14:textFill>
         </w:rPr>
       </w:pPr>
     </w:p>
@@ -2454,16 +2023,9 @@
           <w:rFonts w:ascii="Helvetica Neue" w:cs="Helvetica Neue" w:hAnsi="Helvetica Neue" w:eastAsia="Helvetica Neue"/>
           <w:b w:val="1"/>
           <w:bCs w:val="1"/>
-          <w:outline w:val="0"/>
-          <w:color w:val="357ca2"/>
           <w:sz w:val="24"/>
           <w:szCs w:val="24"/>
           <w:u w:color="357ca2"/>
-          <w14:textFill>
-            <w14:solidFill>
-              <w14:srgbClr w14:val="357CA2"/>
-            </w14:solidFill>
-          </w14:textFill>
         </w:rPr>
       </w:pPr>
       <w:r>
@@ -2472,18 +2034,11 @@
           <w:rFonts w:ascii="Helvetica Neue" w:hAnsi="Helvetica Neue"/>
           <w:b w:val="1"/>
           <w:bCs w:val="1"/>
-          <w:outline w:val="0"/>
-          <w:color w:val="357ca2"/>
           <w:sz w:val="24"/>
           <w:szCs w:val="24"/>
           <w:u w:color="357ca2"/>
           <w:rtl w:val="0"/>
           <w:lang w:val="en-US"/>
-          <w14:textFill>
-            <w14:solidFill>
-              <w14:srgbClr w14:val="357CA2"/>
-            </w14:solidFill>
-          </w14:textFill>
         </w:rPr>
         <w:t>Education</w:t>
       </w:r>
@@ -2554,7 +2109,6 @@
       <w:pPr>
         <w:pStyle w:val="Tabellenstil 2 A"/>
         <w:rPr>
-          <w:rStyle w:val="Ohne"/>
           <w:rFonts w:ascii="Helvetica Neue" w:cs="Helvetica Neue" w:hAnsi="Helvetica Neue" w:eastAsia="Helvetica Neue"/>
           <w:sz w:val="22"/>
           <w:szCs w:val="22"/>
@@ -2655,20 +2209,12 @@
       </w:pPr>
       <w:r>
         <w:rPr>
-          <w:rStyle w:val="Ohne"/>
           <w:rFonts w:ascii="Helvetica Neue" w:cs="Helvetica Neue" w:hAnsi="Helvetica Neue" w:eastAsia="Helvetica Neue"/>
           <w:b w:val="1"/>
           <w:bCs w:val="1"/>
-          <w:outline w:val="0"/>
-          <w:color w:val="357ca2"/>
           <w:sz w:val="24"/>
           <w:szCs w:val="24"/>
           <w:u w:color="357ca2"/>
-          <w14:textFill>
-            <w14:solidFill>
-              <w14:srgbClr w14:val="357CA2"/>
-            </w14:solidFill>
-          </w14:textFill>
         </w:rPr>
       </w:r>
     </w:p>
@@ -2987,295 +2533,11 @@
       </w:rPr>
     </w:lvl>
   </w:abstractNum>
-  <w:abstractNum w:abstractNumId="2">
-    <w:multiLevelType w:val="hybridMultilevel"/>
-    <w:numStyleLink w:val="Importierter Stil: 2"/>
-  </w:abstractNum>
-  <w:abstractNum w:abstractNumId="3">
-    <w:multiLevelType w:val="hybridMultilevel"/>
-    <w:styleLink w:val="Importierter Stil: 2"/>
-    <w:lvl w:ilvl="0">
-      <w:start w:val="1"/>
-      <w:numFmt w:val="bullet"/>
-      <w:suff w:val="tab"/>
-      <w:lvlText w:val="•"/>
-      <w:lvlJc w:val="left"/>
-      <w:pPr>
-        <w:ind w:left="164" w:hanging="164"/>
-      </w:pPr>
-      <w:rPr>
-        <w:rFonts w:ascii="Helvetica Neue Light" w:cs="Helvetica Neue Light" w:hAnsi="Helvetica Neue Light" w:eastAsia="Helvetica Neue Light"/>
-        <w:b w:val="0"/>
-        <w:bCs w:val="0"/>
-        <w:i w:val="0"/>
-        <w:iCs w:val="0"/>
-        <w:caps w:val="0"/>
-        <w:smallCaps w:val="0"/>
-        <w:strike w:val="0"/>
-        <w:dstrike w:val="0"/>
-        <w:outline w:val="0"/>
-        <w:emboss w:val="0"/>
-        <w:imprint w:val="0"/>
-        <w:spacing w:val="0"/>
-        <w:w w:val="100"/>
-        <w:kern w:val="0"/>
-        <w:position w:val="0"/>
-        <w:highlight w:val="none"/>
-        <w:vertAlign w:val="baseline"/>
-      </w:rPr>
-    </w:lvl>
-    <w:lvl w:ilvl="1">
-      <w:start w:val="1"/>
-      <w:numFmt w:val="bullet"/>
-      <w:suff w:val="tab"/>
-      <w:lvlText w:val="•"/>
-      <w:lvlJc w:val="left"/>
-      <w:pPr>
-        <w:ind w:left="360" w:hanging="180"/>
-      </w:pPr>
-      <w:rPr>
-        <w:rFonts w:ascii="Helvetica Neue Light" w:cs="Helvetica Neue Light" w:hAnsi="Helvetica Neue Light" w:eastAsia="Helvetica Neue Light"/>
-        <w:b w:val="0"/>
-        <w:bCs w:val="0"/>
-        <w:i w:val="0"/>
-        <w:iCs w:val="0"/>
-        <w:caps w:val="0"/>
-        <w:smallCaps w:val="0"/>
-        <w:strike w:val="0"/>
-        <w:dstrike w:val="0"/>
-        <w:outline w:val="0"/>
-        <w:emboss w:val="0"/>
-        <w:imprint w:val="0"/>
-        <w:spacing w:val="0"/>
-        <w:w w:val="100"/>
-        <w:kern w:val="0"/>
-        <w:position w:val="0"/>
-        <w:highlight w:val="none"/>
-        <w:vertAlign w:val="baseline"/>
-      </w:rPr>
-    </w:lvl>
-    <w:lvl w:ilvl="2">
-      <w:start w:val="1"/>
-      <w:numFmt w:val="bullet"/>
-      <w:suff w:val="tab"/>
-      <w:lvlText w:val="•"/>
-      <w:lvlJc w:val="left"/>
-      <w:pPr>
-        <w:ind w:left="540" w:hanging="180"/>
-      </w:pPr>
-      <w:rPr>
-        <w:rFonts w:ascii="Helvetica Neue Light" w:cs="Helvetica Neue Light" w:hAnsi="Helvetica Neue Light" w:eastAsia="Helvetica Neue Light"/>
-        <w:b w:val="0"/>
-        <w:bCs w:val="0"/>
-        <w:i w:val="0"/>
-        <w:iCs w:val="0"/>
-        <w:caps w:val="0"/>
-        <w:smallCaps w:val="0"/>
-        <w:strike w:val="0"/>
-        <w:dstrike w:val="0"/>
-        <w:outline w:val="0"/>
-        <w:emboss w:val="0"/>
-        <w:imprint w:val="0"/>
-        <w:spacing w:val="0"/>
-        <w:w w:val="100"/>
-        <w:kern w:val="0"/>
-        <w:position w:val="0"/>
-        <w:highlight w:val="none"/>
-        <w:vertAlign w:val="baseline"/>
-      </w:rPr>
-    </w:lvl>
-    <w:lvl w:ilvl="3">
-      <w:start w:val="1"/>
-      <w:numFmt w:val="bullet"/>
-      <w:suff w:val="tab"/>
-      <w:lvlText w:val="•"/>
-      <w:lvlJc w:val="left"/>
-      <w:pPr>
-        <w:ind w:left="720" w:hanging="180"/>
-      </w:pPr>
-      <w:rPr>
-        <w:rFonts w:ascii="Helvetica Neue Light" w:cs="Helvetica Neue Light" w:hAnsi="Helvetica Neue Light" w:eastAsia="Helvetica Neue Light"/>
-        <w:b w:val="0"/>
-        <w:bCs w:val="0"/>
-        <w:i w:val="0"/>
-        <w:iCs w:val="0"/>
-        <w:caps w:val="0"/>
-        <w:smallCaps w:val="0"/>
-        <w:strike w:val="0"/>
-        <w:dstrike w:val="0"/>
-        <w:outline w:val="0"/>
-        <w:emboss w:val="0"/>
-        <w:imprint w:val="0"/>
-        <w:spacing w:val="0"/>
-        <w:w w:val="100"/>
-        <w:kern w:val="0"/>
-        <w:position w:val="0"/>
-        <w:highlight w:val="none"/>
-        <w:vertAlign w:val="baseline"/>
-      </w:rPr>
-    </w:lvl>
-    <w:lvl w:ilvl="4">
-      <w:start w:val="1"/>
-      <w:numFmt w:val="bullet"/>
-      <w:suff w:val="tab"/>
-      <w:lvlText w:val="•"/>
-      <w:lvlJc w:val="left"/>
-      <w:pPr>
-        <w:ind w:left="900" w:hanging="180"/>
-      </w:pPr>
-      <w:rPr>
-        <w:rFonts w:ascii="Helvetica Neue Light" w:cs="Helvetica Neue Light" w:hAnsi="Helvetica Neue Light" w:eastAsia="Helvetica Neue Light"/>
-        <w:b w:val="0"/>
-        <w:bCs w:val="0"/>
-        <w:i w:val="0"/>
-        <w:iCs w:val="0"/>
-        <w:caps w:val="0"/>
-        <w:smallCaps w:val="0"/>
-        <w:strike w:val="0"/>
-        <w:dstrike w:val="0"/>
-        <w:outline w:val="0"/>
-        <w:emboss w:val="0"/>
-        <w:imprint w:val="0"/>
-        <w:spacing w:val="0"/>
-        <w:w w:val="100"/>
-        <w:kern w:val="0"/>
-        <w:position w:val="0"/>
-        <w:highlight w:val="none"/>
-        <w:vertAlign w:val="baseline"/>
-      </w:rPr>
-    </w:lvl>
-    <w:lvl w:ilvl="5">
-      <w:start w:val="1"/>
-      <w:numFmt w:val="bullet"/>
-      <w:suff w:val="tab"/>
-      <w:lvlText w:val="•"/>
-      <w:lvlJc w:val="left"/>
-      <w:pPr>
-        <w:ind w:left="1080" w:hanging="180"/>
-      </w:pPr>
-      <w:rPr>
-        <w:rFonts w:ascii="Helvetica Neue Light" w:cs="Helvetica Neue Light" w:hAnsi="Helvetica Neue Light" w:eastAsia="Helvetica Neue Light"/>
-        <w:b w:val="0"/>
-        <w:bCs w:val="0"/>
-        <w:i w:val="0"/>
-        <w:iCs w:val="0"/>
-        <w:caps w:val="0"/>
-        <w:smallCaps w:val="0"/>
-        <w:strike w:val="0"/>
-        <w:dstrike w:val="0"/>
-        <w:outline w:val="0"/>
-        <w:emboss w:val="0"/>
-        <w:imprint w:val="0"/>
-        <w:spacing w:val="0"/>
-        <w:w w:val="100"/>
-        <w:kern w:val="0"/>
-        <w:position w:val="0"/>
-        <w:highlight w:val="none"/>
-        <w:vertAlign w:val="baseline"/>
-      </w:rPr>
-    </w:lvl>
-    <w:lvl w:ilvl="6">
-      <w:start w:val="1"/>
-      <w:numFmt w:val="bullet"/>
-      <w:suff w:val="tab"/>
-      <w:lvlText w:val="•"/>
-      <w:lvlJc w:val="left"/>
-      <w:pPr>
-        <w:ind w:left="1260" w:hanging="180"/>
-      </w:pPr>
-      <w:rPr>
-        <w:rFonts w:ascii="Helvetica Neue Light" w:cs="Helvetica Neue Light" w:hAnsi="Helvetica Neue Light" w:eastAsia="Helvetica Neue Light"/>
-        <w:b w:val="0"/>
-        <w:bCs w:val="0"/>
-        <w:i w:val="0"/>
-        <w:iCs w:val="0"/>
-        <w:caps w:val="0"/>
-        <w:smallCaps w:val="0"/>
-        <w:strike w:val="0"/>
-        <w:dstrike w:val="0"/>
-        <w:outline w:val="0"/>
-        <w:emboss w:val="0"/>
-        <w:imprint w:val="0"/>
-        <w:spacing w:val="0"/>
-        <w:w w:val="100"/>
-        <w:kern w:val="0"/>
-        <w:position w:val="0"/>
-        <w:highlight w:val="none"/>
-        <w:vertAlign w:val="baseline"/>
-      </w:rPr>
-    </w:lvl>
-    <w:lvl w:ilvl="7">
-      <w:start w:val="1"/>
-      <w:numFmt w:val="bullet"/>
-      <w:suff w:val="tab"/>
-      <w:lvlText w:val="•"/>
-      <w:lvlJc w:val="left"/>
-      <w:pPr>
-        <w:ind w:left="1440" w:hanging="180"/>
-      </w:pPr>
-      <w:rPr>
-        <w:rFonts w:ascii="Helvetica Neue Light" w:cs="Helvetica Neue Light" w:hAnsi="Helvetica Neue Light" w:eastAsia="Helvetica Neue Light"/>
-        <w:b w:val="0"/>
-        <w:bCs w:val="0"/>
-        <w:i w:val="0"/>
-        <w:iCs w:val="0"/>
-        <w:caps w:val="0"/>
-        <w:smallCaps w:val="0"/>
-        <w:strike w:val="0"/>
-        <w:dstrike w:val="0"/>
-        <w:outline w:val="0"/>
-        <w:emboss w:val="0"/>
-        <w:imprint w:val="0"/>
-        <w:spacing w:val="0"/>
-        <w:w w:val="100"/>
-        <w:kern w:val="0"/>
-        <w:position w:val="0"/>
-        <w:highlight w:val="none"/>
-        <w:vertAlign w:val="baseline"/>
-      </w:rPr>
-    </w:lvl>
-    <w:lvl w:ilvl="8">
-      <w:start w:val="1"/>
-      <w:numFmt w:val="bullet"/>
-      <w:suff w:val="tab"/>
-      <w:lvlText w:val="•"/>
-      <w:lvlJc w:val="left"/>
-      <w:pPr>
-        <w:ind w:left="1620" w:hanging="180"/>
-      </w:pPr>
-      <w:rPr>
-        <w:rFonts w:ascii="Helvetica Neue Light" w:cs="Helvetica Neue Light" w:hAnsi="Helvetica Neue Light" w:eastAsia="Helvetica Neue Light"/>
-        <w:b w:val="0"/>
-        <w:bCs w:val="0"/>
-        <w:i w:val="0"/>
-        <w:iCs w:val="0"/>
-        <w:caps w:val="0"/>
-        <w:smallCaps w:val="0"/>
-        <w:strike w:val="0"/>
-        <w:dstrike w:val="0"/>
-        <w:outline w:val="0"/>
-        <w:emboss w:val="0"/>
-        <w:imprint w:val="0"/>
-        <w:spacing w:val="0"/>
-        <w:w w:val="100"/>
-        <w:kern w:val="0"/>
-        <w:position w:val="0"/>
-        <w:highlight w:val="none"/>
-        <w:vertAlign w:val="baseline"/>
-      </w:rPr>
-    </w:lvl>
-  </w:abstractNum>
   <w:num w:numId="1">
     <w:abstractNumId w:val="1"/>
   </w:num>
   <w:num w:numId="2">
     <w:abstractNumId w:val="0"/>
-  </w:num>
-  <w:num w:numId="3">
-    <w:abstractNumId w:val="3"/>
-  </w:num>
-  <w:num w:numId="4">
-    <w:abstractNumId w:val="2"/>
   </w:num>
 </w:numbering>
 </file>
@@ -3501,15 +2763,8 @@
     <w:next w:val="Hyperlink.1"/>
     <w:rPr>
       <w:rFonts w:ascii="Helvetica Neue" w:cs="Helvetica Neue" w:hAnsi="Helvetica Neue" w:eastAsia="Helvetica Neue"/>
-      <w:outline w:val="0"/>
-      <w:color w:val="487a9f"/>
-      <w:u w:val="none" w:color="487a9f"/>
+      <w:u w:color="487a9f"/>
       <w:lang w:val="en-US"/>
-      <w14:textFill>
-        <w14:solidFill>
-          <w14:srgbClr w14:val="487A9F"/>
-        </w14:solidFill>
-      </w14:textFill>
     </w:rPr>
   </w:style>
   <w:style w:type="character" w:styleId="Hyperlink.2">
@@ -3518,15 +2773,8 @@
     <w:next w:val="Hyperlink.2"/>
     <w:rPr>
       <w:rFonts w:ascii="Helvetica Neue" w:cs="Helvetica Neue" w:hAnsi="Helvetica Neue" w:eastAsia="Helvetica Neue"/>
-      <w:outline w:val="0"/>
-      <w:color w:val="487a9f"/>
-      <w:u w:val="none" w:color="487a9f"/>
+      <w:u w:color="487a9f"/>
       <w:lang w:val="de-DE"/>
-      <w14:textFill>
-        <w14:solidFill>
-          <w14:srgbClr w14:val="487A9F"/>
-        </w14:solidFill>
-      </w14:textFill>
     </w:rPr>
   </w:style>
   <w:style w:type="paragraph" w:styleId="Tabellenstil 2 A">
@@ -3583,17 +2831,10 @@
     <w:next w:val="Hyperlink.3"/>
     <w:rPr>
       <w:rFonts w:ascii="Helvetica Neue" w:cs="Helvetica Neue" w:hAnsi="Helvetica Neue" w:eastAsia="Helvetica Neue"/>
-      <w:outline w:val="0"/>
-      <w:color w:val="3a7ca1"/>
       <w:sz w:val="22"/>
       <w:szCs w:val="22"/>
       <w:u w:color="0000ff"/>
       <w:lang w:val="de-DE"/>
-      <w14:textFill>
-        <w14:solidFill>
-          <w14:srgbClr w14:val="3A7CA1"/>
-        </w14:solidFill>
-      </w14:textFill>
     </w:rPr>
   </w:style>
   <w:style w:type="character" w:styleId="Hyperlink.4">
@@ -3602,55 +2843,10 @@
     <w:next w:val="Hyperlink.4"/>
     <w:rPr>
       <w:rFonts w:ascii="Helvetica Neue" w:cs="Helvetica Neue" w:hAnsi="Helvetica Neue" w:eastAsia="Helvetica Neue"/>
-      <w:outline w:val="0"/>
-      <w:color w:val="487a9f"/>
       <w:sz w:val="22"/>
       <w:szCs w:val="22"/>
       <w:u w:color="0000ff"/>
       <w:lang w:val="de-DE"/>
-      <w14:textFill>
-        <w14:solidFill>
-          <w14:srgbClr w14:val="487A9F"/>
-        </w14:solidFill>
-      </w14:textFill>
-    </w:rPr>
-  </w:style>
-  <w:style w:type="character" w:styleId="Hyperlink.5">
-    <w:name w:val="Hyperlink.5"/>
-    <w:basedOn w:val="Ohne"/>
-    <w:next w:val="Hyperlink.5"/>
-    <w:rPr>
-      <w:rFonts w:ascii="Helvetica Neue" w:cs="Helvetica Neue" w:hAnsi="Helvetica Neue" w:eastAsia="Helvetica Neue"/>
-      <w:outline w:val="0"/>
-      <w:color w:val="3a7ca1"/>
-      <w:sz w:val="22"/>
-      <w:szCs w:val="22"/>
-      <w:u w:val="none" w:color="0000ff"/>
-      <w:lang w:val="de-DE"/>
-      <w14:textFill>
-        <w14:solidFill>
-          <w14:srgbClr w14:val="3A7CA1"/>
-        </w14:solidFill>
-      </w14:textFill>
-    </w:rPr>
-  </w:style>
-  <w:style w:type="character" w:styleId="Hyperlink.6">
-    <w:name w:val="Hyperlink.6"/>
-    <w:basedOn w:val="Ohne"/>
-    <w:next w:val="Hyperlink.6"/>
-    <w:rPr>
-      <w:rFonts w:ascii="Helvetica Neue" w:cs="Helvetica Neue" w:hAnsi="Helvetica Neue" w:eastAsia="Helvetica Neue"/>
-      <w:outline w:val="0"/>
-      <w:color w:val="487a9f"/>
-      <w:sz w:val="22"/>
-      <w:szCs w:val="22"/>
-      <w:u w:val="none" w:color="0000ff"/>
-      <w:lang w:val="de-DE"/>
-      <w14:textFill>
-        <w14:solidFill>
-          <w14:srgbClr w14:val="487A9F"/>
-        </w14:solidFill>
-      </w14:textFill>
     </w:rPr>
   </w:style>
   <w:style w:type="numbering" w:styleId="Importierter Stil: 1">
@@ -3658,14 +2854,6 @@
     <w:pPr>
       <w:numPr>
         <w:numId w:val="1"/>
-      </w:numPr>
-    </w:pPr>
-  </w:style>
-  <w:style w:type="numbering" w:styleId="Importierter Stil: 2">
-    <w:name w:val="Importierter Stil: 2"/>
-    <w:pPr>
-      <w:numPr>
-        <w:numId w:val="3"/>
       </w:numPr>
     </w:pPr>
   </w:style>
